--- a/New Algorithms and Data Structures.docx
+++ b/New Algorithms and Data Structures.docx
@@ -848,6 +848,27 @@
                               </w:rPr>
                               <w:t>New Algorithms and Data Structure</w:t>
                             </w:r>
+                            <w:r>
+                              <w:rPr>
+                                <w:rFonts w:ascii="Times New Roman" w:hAnsi="Times New Roman" w:cs="Times New Roman"/>
+                                <w:b/>
+                                <w:bCs/>
+                                <w:color w:val="000000" w:themeColor="text1"/>
+                                <w:sz w:val="56"/>
+                                <w:szCs w:val="56"/>
+                                <w14:shadow w14:blurRad="38100" w14:dist="19050" w14:dir="2700000" w14:sx="100000" w14:sy="100000" w14:kx="0" w14:ky="0" w14:algn="tl">
+                                  <w14:schemeClr w14:val="dk1">
+                                    <w14:alpha w14:val="60000"/>
+                                  </w14:schemeClr>
+                                </w14:shadow>
+                                <w14:textOutline w14:w="0" w14:cap="flat" w14:cmpd="sng" w14:algn="ctr">
+                                  <w14:noFill/>
+                                  <w14:prstDash w14:val="solid"/>
+                                  <w14:round/>
+                                </w14:textOutline>
+                              </w:rPr>
+                              <w:t>s</w:t>
+                            </w:r>
                           </w:p>
                           <w:p>
                             <w:pPr>
@@ -948,6 +969,27 @@
                           </w14:textOutline>
                         </w:rPr>
                         <w:t>New Algorithms and Data Structure</w:t>
+                      </w:r>
+                      <w:r>
+                        <w:rPr>
+                          <w:rFonts w:ascii="Times New Roman" w:hAnsi="Times New Roman" w:cs="Times New Roman"/>
+                          <w:b/>
+                          <w:bCs/>
+                          <w:color w:val="000000" w:themeColor="text1"/>
+                          <w:sz w:val="56"/>
+                          <w:szCs w:val="56"/>
+                          <w14:shadow w14:blurRad="38100" w14:dist="19050" w14:dir="2700000" w14:sx="100000" w14:sy="100000" w14:kx="0" w14:ky="0" w14:algn="tl">
+                            <w14:schemeClr w14:val="dk1">
+                              <w14:alpha w14:val="60000"/>
+                            </w14:schemeClr>
+                          </w14:shadow>
+                          <w14:textOutline w14:w="0" w14:cap="flat" w14:cmpd="sng" w14:algn="ctr">
+                            <w14:noFill/>
+                            <w14:prstDash w14:val="solid"/>
+                            <w14:round/>
+                          </w14:textOutline>
+                        </w:rPr>
+                        <w:t>s</w:t>
                       </w:r>
                     </w:p>
                     <w:p>
@@ -1764,27 +1806,7 @@
             <w:bCs/>
             <w:noProof/>
           </w:rPr>
-          <w:t>I. Introd</w:t>
-        </w:r>
-        <w:r>
-          <w:rPr>
-            <w:rStyle w:val="Hyperlink"/>
-            <w:rFonts w:ascii="Times New Roman" w:hAnsi="Times New Roman" w:cs="Times New Roman"/>
-            <w:b/>
-            <w:bCs/>
-            <w:noProof/>
-          </w:rPr>
-          <w:t>u</w:t>
-        </w:r>
-        <w:r>
-          <w:rPr>
-            <w:rStyle w:val="Hyperlink"/>
-            <w:rFonts w:ascii="Times New Roman" w:hAnsi="Times New Roman" w:cs="Times New Roman"/>
-            <w:b/>
-            <w:bCs/>
-            <w:noProof/>
-          </w:rPr>
-          <w:t>ction.</w:t>
+          <w:t>I. Introduction.</w:t>
         </w:r>
         <w:r>
           <w:rPr>
@@ -3144,14 +3166,14 @@
             <v:path o:extrusionok="f" gradientshapeok="t" o:connecttype="rect"/>
             <o:lock v:ext="edit" aspectratio="t"/>
           </v:shapetype>
-          <v:shape id="_x0000_i2111" type="#_x0000_t75" style="width:294.9pt;height:415.3pt" o:ole="" o:bordertopcolor="#0070c0" o:borderleftcolor="#0070c0" o:borderbottomcolor="#0070c0" o:borderrightcolor="#0070c0">
+          <v:shape id="_x0000_i1025" type="#_x0000_t75" style="width:294.8pt;height:415.05pt" o:ole="" o:bordertopcolor="#0070c0" o:borderleftcolor="#0070c0" o:borderbottomcolor="#0070c0" o:borderrightcolor="#0070c0">
             <v:imagedata r:id="rId11" o:title=""/>
             <w10:bordertop type="single" width="36" shadow="t"/>
             <w10:borderleft type="single" width="36" shadow="t"/>
             <w10:borderbottom type="single" width="36" shadow="t"/>
             <w10:borderright type="single" width="36" shadow="t"/>
           </v:shape>
-          <o:OLEObject Type="Embed" ProgID="Word.OpenDocumentText.12" ShapeID="_x0000_i2111" DrawAspect="Content" ObjectID="_1692213508" r:id="rId12"/>
+          <o:OLEObject Type="Embed" ProgID="Word.OpenDocumentText.12" ShapeID="_x0000_i1025" DrawAspect="Content" ObjectID="_1692213878" r:id="rId12"/>
         </w:object>
       </w:r>
     </w:p>
@@ -3405,14 +3427,14 @@
           <w:szCs w:val="28"/>
         </w:rPr>
         <w:object w:dxaOrig="9209" w:dyaOrig="14190" w14:anchorId="1B11CC0F">
-          <v:shape id="_x0000_i2128" type="#_x0000_t75" style="width:307.6pt;height:474.6pt" o:ole="" o:bordertopcolor="#0070c0" o:borderleftcolor="#0070c0" o:borderbottomcolor="#0070c0" o:borderrightcolor="#0070c0">
+          <v:shape id="_x0000_i1026" type="#_x0000_t75" style="width:307.6pt;height:474.65pt" o:ole="" o:bordertopcolor="#0070c0" o:borderleftcolor="#0070c0" o:borderbottomcolor="#0070c0" o:borderrightcolor="#0070c0">
             <v:imagedata r:id="rId13" o:title=""/>
             <w10:bordertop type="single" width="36" shadow="t"/>
             <w10:borderleft type="single" width="36" shadow="t"/>
             <w10:borderbottom type="single" width="36" shadow="t"/>
             <w10:borderright type="single" width="36" shadow="t"/>
           </v:shape>
-          <o:OLEObject Type="Embed" ProgID="Word.OpenDocumentText.12" ShapeID="_x0000_i2128" DrawAspect="Content" ObjectID="_1692213509" r:id="rId14"/>
+          <o:OLEObject Type="Embed" ProgID="Word.OpenDocumentText.12" ShapeID="_x0000_i1026" DrawAspect="Content" ObjectID="_1692213879" r:id="rId14"/>
         </w:object>
       </w:r>
     </w:p>
@@ -3780,14 +3802,14 @@
           <w:szCs w:val="28"/>
         </w:rPr>
         <w:object w:dxaOrig="9209" w:dyaOrig="13685" w14:anchorId="14CE25A2">
-          <v:shape id="_x0000_i2058" type="#_x0000_t75" style="width:369.2pt;height:548.35pt" o:ole="" o:bordertopcolor="#0070c0" o:borderleftcolor="#0070c0" o:borderbottomcolor="#0070c0" o:borderrightcolor="#0070c0">
+          <v:shape id="_x0000_i1027" type="#_x0000_t75" style="width:369.3pt;height:548.1pt" o:ole="" o:bordertopcolor="#0070c0" o:borderleftcolor="#0070c0" o:borderbottomcolor="#0070c0" o:borderrightcolor="#0070c0">
             <v:imagedata r:id="rId15" o:title=""/>
             <w10:bordertop type="single" width="36" shadow="t"/>
             <w10:borderleft type="single" width="36" shadow="t"/>
             <w10:borderbottom type="single" width="36" shadow="t"/>
             <w10:borderright type="single" width="36" shadow="t"/>
           </v:shape>
-          <o:OLEObject Type="Embed" ProgID="Word.OpenDocumentText.12" ShapeID="_x0000_i2058" DrawAspect="Content" ObjectID="_1692213510" r:id="rId16"/>
+          <o:OLEObject Type="Embed" ProgID="Word.OpenDocumentText.12" ShapeID="_x0000_i1027" DrawAspect="Content" ObjectID="_1692213880" r:id="rId16"/>
         </w:object>
       </w:r>
     </w:p>
@@ -23193,14 +23215,14 @@
           <w:szCs w:val="28"/>
         </w:rPr>
         <w:object w:dxaOrig="9029" w:dyaOrig="1068" w14:anchorId="43866495">
-          <v:shape id="_x0000_i2059" type="#_x0000_t75" style="width:225.8pt;height:67.95pt" o:ole="" o:bordertopcolor="#0070c0" o:borderleftcolor="#0070c0" o:borderbottomcolor="#0070c0" o:borderrightcolor="#0070c0">
+          <v:shape id="_x0000_i1028" type="#_x0000_t75" style="width:225.7pt;height:67.9pt" o:ole="" o:bordertopcolor="#0070c0" o:borderleftcolor="#0070c0" o:borderbottomcolor="#0070c0" o:borderrightcolor="#0070c0">
             <v:imagedata r:id="rId17" o:title="" cropright="39722f"/>
             <w10:bordertop type="single" width="36" shadow="t"/>
             <w10:borderleft type="single" width="36" shadow="t"/>
             <w10:borderbottom type="single" width="36" shadow="t"/>
             <w10:borderright type="single" width="36" shadow="t"/>
           </v:shape>
-          <o:OLEObject Type="Embed" ProgID="Word.OpenDocumentText.12" ShapeID="_x0000_i2059" DrawAspect="Content" ObjectID="_1692213511" r:id="rId18"/>
+          <o:OLEObject Type="Embed" ProgID="Word.OpenDocumentText.12" ShapeID="_x0000_i1028" DrawAspect="Content" ObjectID="_1692213881" r:id="rId18"/>
         </w:object>
       </w:r>
     </w:p>
@@ -23257,14 +23279,14 @@
           <w:szCs w:val="28"/>
         </w:rPr>
         <w:object w:dxaOrig="9029" w:dyaOrig="4404" w14:anchorId="15CD92D4">
-          <v:shape id="_x0000_i2060" type="#_x0000_t75" style="width:380.15pt;height:240.2pt" o:ole="" o:bordertopcolor="#0070c0" o:borderleftcolor="#0070c0" o:borderbottomcolor="#0070c0" o:borderrightcolor="#0070c0">
+          <v:shape id="_x0000_i1029" type="#_x0000_t75" style="width:380.1pt;height:240.25pt" o:ole="" o:bordertopcolor="#0070c0" o:borderleftcolor="#0070c0" o:borderbottomcolor="#0070c0" o:borderrightcolor="#0070c0">
             <v:imagedata r:id="rId19" o:title="" cropright="14910f"/>
             <w10:bordertop type="single" width="36" shadow="t"/>
             <w10:borderleft type="single" width="36" shadow="t"/>
             <w10:borderbottom type="single" width="36" shadow="t"/>
             <w10:borderright type="single" width="36" shadow="t"/>
           </v:shape>
-          <o:OLEObject Type="Embed" ProgID="Word.OpenDocumentText.12" ShapeID="_x0000_i2060" DrawAspect="Content" ObjectID="_1692213512" r:id="rId20"/>
+          <o:OLEObject Type="Embed" ProgID="Word.OpenDocumentText.12" ShapeID="_x0000_i1029" DrawAspect="Content" ObjectID="_1692213882" r:id="rId20"/>
         </w:object>
       </w:r>
     </w:p>
@@ -23359,14 +23381,14 @@
           <w:szCs w:val="28"/>
         </w:rPr>
         <w:object w:dxaOrig="9360" w:dyaOrig="4004" w14:anchorId="0A869BAC">
-          <v:shape id="_x0000_i2061" type="#_x0000_t75" style="width:347.9pt;height:252.3pt" o:ole="" o:bordertopcolor="#0070c0" o:borderleftcolor="#0070c0" o:borderbottomcolor="#0070c0" o:borderrightcolor="#0070c0">
+          <v:shape id="_x0000_i1030" type="#_x0000_t75" style="width:347.7pt;height:252.25pt" o:ole="" o:bordertopcolor="#0070c0" o:borderleftcolor="#0070c0" o:borderbottomcolor="#0070c0" o:borderrightcolor="#0070c0">
             <v:imagedata r:id="rId21" o:title="" cropright="26806f"/>
             <w10:bordertop type="single" width="36" shadow="t"/>
             <w10:borderleft type="single" width="36" shadow="t"/>
             <w10:borderbottom type="single" width="36" shadow="t"/>
             <w10:borderright type="single" width="36" shadow="t"/>
           </v:shape>
-          <o:OLEObject Type="Embed" ProgID="Word.OpenDocumentText.12" ShapeID="_x0000_i2061" DrawAspect="Content" ObjectID="_1692213513" r:id="rId22"/>
+          <o:OLEObject Type="Embed" ProgID="Word.OpenDocumentText.12" ShapeID="_x0000_i1030" DrawAspect="Content" ObjectID="_1692213883" r:id="rId22"/>
         </w:object>
       </w:r>
     </w:p>
@@ -23444,14 +23466,14 @@
           <w:szCs w:val="28"/>
         </w:rPr>
         <w:object w:dxaOrig="9029" w:dyaOrig="2402" w14:anchorId="690EC1FD">
-          <v:shape id="_x0000_i2062" type="#_x0000_t75" style="width:373.8pt;height:167.6pt" o:ole="" o:bordertopcolor="#0070c0" o:borderleftcolor="#0070c0" o:borderbottomcolor="#0070c0" o:borderrightcolor="#0070c0">
+          <v:shape id="_x0000_i1031" type="#_x0000_t75" style="width:373.8pt;height:167.65pt" o:ole="" o:bordertopcolor="#0070c0" o:borderleftcolor="#0070c0" o:borderbottomcolor="#0070c0" o:borderrightcolor="#0070c0">
             <v:imagedata r:id="rId23" o:title="" cropright="26547f"/>
             <w10:bordertop type="single" width="36" shadow="t"/>
             <w10:borderleft type="single" width="36" shadow="t"/>
             <w10:borderbottom type="single" width="36" shadow="t"/>
             <w10:borderright type="single" width="36" shadow="t"/>
           </v:shape>
-          <o:OLEObject Type="Embed" ProgID="Word.OpenDocumentText.12" ShapeID="_x0000_i2062" DrawAspect="Content" ObjectID="_1692213514" r:id="rId24"/>
+          <o:OLEObject Type="Embed" ProgID="Word.OpenDocumentText.12" ShapeID="_x0000_i1031" DrawAspect="Content" ObjectID="_1692213884" r:id="rId24"/>
         </w:object>
       </w:r>
     </w:p>
@@ -23503,14 +23525,14 @@
           <w:szCs w:val="28"/>
         </w:rPr>
         <w:object w:dxaOrig="9360" w:dyaOrig="2225" w14:anchorId="76350310">
-          <v:shape id="_x0000_i2063" type="#_x0000_t75" style="width:266.1pt;height:147.45pt" o:ole="" o:bordertopcolor="#0070c0" o:borderleftcolor="#0070c0" o:borderbottomcolor="#0070c0" o:borderrightcolor="#0070c0">
+          <v:shape id="_x0000_i1032" type="#_x0000_t75" style="width:266.3pt;height:147.4pt" o:ole="" o:bordertopcolor="#0070c0" o:borderleftcolor="#0070c0" o:borderbottomcolor="#0070c0" o:borderrightcolor="#0070c0">
             <v:imagedata r:id="rId25" o:title="" cropright="37414f"/>
             <w10:bordertop type="single" width="36" shadow="t"/>
             <w10:borderleft type="single" width="36" shadow="t"/>
             <w10:borderbottom type="single" width="36" shadow="t"/>
             <w10:borderright type="single" width="36" shadow="t"/>
           </v:shape>
-          <o:OLEObject Type="Embed" ProgID="Word.OpenDocumentText.12" ShapeID="_x0000_i2063" DrawAspect="Content" ObjectID="_1692213515" r:id="rId26"/>
+          <o:OLEObject Type="Embed" ProgID="Word.OpenDocumentText.12" ShapeID="_x0000_i1032" DrawAspect="Content" ObjectID="_1692213885" r:id="rId26"/>
         </w:object>
       </w:r>
     </w:p>
@@ -23565,14 +23587,14 @@
           <w:szCs w:val="28"/>
         </w:rPr>
         <w:object w:dxaOrig="9360" w:dyaOrig="890" w14:anchorId="6AC37C30">
-          <v:shape id="_x0000_i2064" type="#_x0000_t75" style="width:345.6pt;height:61.65pt" o:ole="" o:bordertopcolor="#0070c0" o:borderleftcolor="#0070c0" o:borderbottomcolor="#0070c0" o:borderrightcolor="#0070c0">
+          <v:shape id="_x0000_i1033" type="#_x0000_t75" style="width:345.4pt;height:61.65pt" o:ole="" o:bordertopcolor="#0070c0" o:borderleftcolor="#0070c0" o:borderbottomcolor="#0070c0" o:borderrightcolor="#0070c0">
             <v:imagedata r:id="rId27" o:title="" cropright="30844f"/>
             <w10:bordertop type="single" width="36" shadow="t"/>
             <w10:borderleft type="single" width="36" shadow="t"/>
             <w10:borderbottom type="single" width="36" shadow="t"/>
             <w10:borderright type="single" width="36" shadow="t"/>
           </v:shape>
-          <o:OLEObject Type="Embed" ProgID="Word.OpenDocumentText.12" ShapeID="_x0000_i2064" DrawAspect="Content" ObjectID="_1692213516" r:id="rId28"/>
+          <o:OLEObject Type="Embed" ProgID="Word.OpenDocumentText.12" ShapeID="_x0000_i1033" DrawAspect="Content" ObjectID="_1692213886" r:id="rId28"/>
         </w:object>
       </w:r>
     </w:p>
@@ -23624,14 +23646,14 @@
           <w:szCs w:val="28"/>
         </w:rPr>
         <w:object w:dxaOrig="9360" w:dyaOrig="1780" w14:anchorId="6880358C">
-          <v:shape id="_x0000_i2065" type="#_x0000_t75" style="width:239.05pt;height:118.65pt" o:ole="" o:bordertopcolor="#0070c0" o:borderleftcolor="#0070c0" o:borderbottomcolor="#0070c0" o:borderrightcolor="#0070c0">
+          <v:shape id="_x0000_i1034" type="#_x0000_t75" style="width:239.15pt;height:118.65pt" o:ole="" o:bordertopcolor="#0070c0" o:borderleftcolor="#0070c0" o:borderbottomcolor="#0070c0" o:borderrightcolor="#0070c0">
             <v:imagedata r:id="rId29" o:title="" cropright="40563f"/>
             <w10:bordertop type="single" width="36" shadow="t"/>
             <w10:borderleft type="single" width="36" shadow="t"/>
             <w10:borderbottom type="single" width="36" shadow="t"/>
             <w10:borderright type="single" width="36" shadow="t"/>
           </v:shape>
-          <o:OLEObject Type="Embed" ProgID="Word.OpenDocumentText.12" ShapeID="_x0000_i2065" DrawAspect="Content" ObjectID="_1692213517" r:id="rId30"/>
+          <o:OLEObject Type="Embed" ProgID="Word.OpenDocumentText.12" ShapeID="_x0000_i1034" DrawAspect="Content" ObjectID="_1692213887" r:id="rId30"/>
         </w:object>
       </w:r>
     </w:p>
@@ -23708,14 +23730,14 @@
           <w:szCs w:val="28"/>
         </w:rPr>
         <w:object w:dxaOrig="9360" w:dyaOrig="9566" w14:anchorId="19931C38">
-          <v:shape id="_x0000_i2066" type="#_x0000_t75" style="width:345.6pt;height:532.8pt" o:ole="" o:bordertopcolor="#0070c0" o:borderleftcolor="#0070c0" o:borderbottomcolor="#0070c0" o:borderrightcolor="#0070c0">
+          <v:shape id="_x0000_i1035" type="#_x0000_t75" style="width:345.4pt;height:532.85pt" o:ole="" o:bordertopcolor="#0070c0" o:borderleftcolor="#0070c0" o:borderbottomcolor="#0070c0" o:borderrightcolor="#0070c0">
             <v:imagedata r:id="rId31" o:title="" cropright="22167f"/>
             <w10:bordertop type="single" width="36" shadow="t"/>
             <w10:borderleft type="single" width="36" shadow="t"/>
             <w10:borderbottom type="single" width="36" shadow="t"/>
             <w10:borderright type="single" width="36" shadow="t"/>
           </v:shape>
-          <o:OLEObject Type="Embed" ProgID="Word.OpenDocumentText.12" ShapeID="_x0000_i2066" DrawAspect="Content" ObjectID="_1692213518" r:id="rId32"/>
+          <o:OLEObject Type="Embed" ProgID="Word.OpenDocumentText.12" ShapeID="_x0000_i1035" DrawAspect="Content" ObjectID="_1692213888" r:id="rId32"/>
         </w:object>
       </w:r>
     </w:p>
@@ -26248,7 +26270,9 @@
   <w:rsids>
     <w:rsidRoot w:val="005D0E3E"/>
     <w:rsid w:val="001A0DE9"/>
+    <w:rsid w:val="002B599D"/>
     <w:rsid w:val="005D0E3E"/>
+    <w:rsid w:val="00D73122"/>
   </w:rsids>
   <m:mathPr>
     <m:mathFont m:val="Cambria Math"/>
@@ -26701,38 +26725,6 @@
     <w:name w:val="4A4EE01B0C2C484499D3325145CEC951"/>
     <w:rsid w:val="005D0E3E"/>
   </w:style>
-  <w:style w:type="paragraph" w:customStyle="1" w:styleId="60DA45C458164056899356FEBA5BB51A">
-    <w:name w:val="60DA45C458164056899356FEBA5BB51A"/>
-    <w:rsid w:val="005D0E3E"/>
-  </w:style>
-  <w:style w:type="paragraph" w:customStyle="1" w:styleId="4A43C7164AD84487B753A734F588C69E">
-    <w:name w:val="4A43C7164AD84487B753A734F588C69E"/>
-    <w:rsid w:val="005D0E3E"/>
-  </w:style>
-  <w:style w:type="paragraph" w:customStyle="1" w:styleId="F92B9A60E83C4C71A0E5C37DDF6F658B">
-    <w:name w:val="F92B9A60E83C4C71A0E5C37DDF6F658B"/>
-    <w:rsid w:val="005D0E3E"/>
-  </w:style>
-  <w:style w:type="paragraph" w:customStyle="1" w:styleId="84B9649C8EFB40C78BA9E5E603910372">
-    <w:name w:val="84B9649C8EFB40C78BA9E5E603910372"/>
-    <w:rsid w:val="005D0E3E"/>
-  </w:style>
-  <w:style w:type="paragraph" w:customStyle="1" w:styleId="2D7E1099CCFD4AB1B7F83C8D9AE4A974">
-    <w:name w:val="2D7E1099CCFD4AB1B7F83C8D9AE4A974"/>
-    <w:rsid w:val="005D0E3E"/>
-  </w:style>
-  <w:style w:type="paragraph" w:customStyle="1" w:styleId="CB6CFAD217D7404B979D45E2AD22388C">
-    <w:name w:val="CB6CFAD217D7404B979D45E2AD22388C"/>
-    <w:rsid w:val="005D0E3E"/>
-  </w:style>
-  <w:style w:type="paragraph" w:customStyle="1" w:styleId="D5056A1621844BB4A5E2FC0C1E0BE88E">
-    <w:name w:val="D5056A1621844BB4A5E2FC0C1E0BE88E"/>
-    <w:rsid w:val="005D0E3E"/>
-  </w:style>
-  <w:style w:type="paragraph" w:customStyle="1" w:styleId="CFBC905A7EB44E80B64ABBE8117E992C">
-    <w:name w:val="CFBC905A7EB44E80B64ABBE8117E992C"/>
-    <w:rsid w:val="005D0E3E"/>
-  </w:style>
 </w:styles>
 </file>
 

--- a/New Algorithms and Data Structures.docx
+++ b/New Algorithms and Data Structures.docx
@@ -758,7 +758,7 @@
         <mc:AlternateContent>
           <mc:Choice Requires="wps">
             <w:drawing>
-              <wp:anchor distT="0" distB="0" distL="114300" distR="114300" simplePos="0" relativeHeight="251665408" behindDoc="0" locked="0" layoutInCell="1" allowOverlap="1" wp14:anchorId="0CA53ED6" wp14:editId="7E2F4788">
+              <wp:anchor distT="0" distB="0" distL="114300" distR="114300" simplePos="0" relativeHeight="251665408" behindDoc="0" locked="0" layoutInCell="1" allowOverlap="1" wp14:anchorId="0CA53ED6" wp14:editId="7BC0B640">
                 <wp:simplePos x="0" y="0"/>
                 <wp:positionH relativeFrom="margin">
                   <wp:align>center</wp:align>
@@ -766,8 +766,8 @@
                 <wp:positionV relativeFrom="paragraph">
                   <wp:posOffset>160020</wp:posOffset>
                 </wp:positionV>
-                <wp:extent cx="3406140" cy="1047750"/>
-                <wp:effectExtent l="0" t="0" r="22860" b="19050"/>
+                <wp:extent cx="3406140" cy="1704441"/>
+                <wp:effectExtent l="0" t="0" r="22860" b="10160"/>
                 <wp:wrapNone/>
                 <wp:docPr id="7" name="Rectangle 7"/>
                 <wp:cNvGraphicFramePr/>
@@ -778,7 +778,7 @@
                       <wps:spPr>
                         <a:xfrm>
                           <a:off x="0" y="0"/>
-                          <a:ext cx="3406140" cy="1047750"/>
+                          <a:ext cx="3406140" cy="1704441"/>
                         </a:xfrm>
                         <a:prstGeom prst="rect">
                           <a:avLst/>
@@ -813,8 +813,8 @@
                                 <w:b/>
                                 <w:bCs/>
                                 <w:color w:val="000000" w:themeColor="text1"/>
-                                <w:sz w:val="52"/>
-                                <w:szCs w:val="52"/>
+                                <w:sz w:val="56"/>
+                                <w:szCs w:val="56"/>
                                 <w14:shadow w14:blurRad="38100" w14:dist="19050" w14:dir="2700000" w14:sx="100000" w14:sy="100000" w14:kx="0" w14:ky="0" w14:algn="tl">
                                   <w14:schemeClr w14:val="dk1">
                                     <w14:alpha w14:val="60000"/>
@@ -892,6 +892,115 @@
                                 </w14:textOutline>
                               </w:rPr>
                             </w:pPr>
+                            <w:r>
+                              <w:rPr>
+                                <w:rFonts w:ascii="Times New Roman" w:hAnsi="Times New Roman" w:cs="Times New Roman"/>
+                                <w:b/>
+                                <w:bCs/>
+                                <w:color w:val="000000" w:themeColor="text1"/>
+                                <w:sz w:val="56"/>
+                                <w:szCs w:val="56"/>
+                                <w14:shadow w14:blurRad="38100" w14:dist="19050" w14:dir="2700000" w14:sx="100000" w14:sy="100000" w14:kx="0" w14:ky="0" w14:algn="tl">
+                                  <w14:schemeClr w14:val="dk1">
+                                    <w14:alpha w14:val="60000"/>
+                                  </w14:schemeClr>
+                                </w14:shadow>
+                                <w14:textOutline w14:w="0" w14:cap="flat" w14:cmpd="sng" w14:algn="ctr">
+                                  <w14:noFill/>
+                                  <w14:prstDash w14:val="solid"/>
+                                  <w14:round/>
+                                </w14:textOutline>
+                              </w:rPr>
+                              <w:t>Part 2</w:t>
+                            </w:r>
+                          </w:p>
+                          <w:p>
+                            <w:pPr>
+                              <w:rPr>
+                                <w:rFonts w:ascii="Times New Roman" w:hAnsi="Times New Roman" w:cs="Times New Roman"/>
+                                <w:b/>
+                                <w:bCs/>
+                                <w:color w:val="000000" w:themeColor="text1"/>
+                                <w:sz w:val="56"/>
+                                <w:szCs w:val="56"/>
+                                <w14:shadow w14:blurRad="38100" w14:dist="19050" w14:dir="2700000" w14:sx="100000" w14:sy="100000" w14:kx="0" w14:ky="0" w14:algn="tl">
+                                  <w14:schemeClr w14:val="dk1">
+                                    <w14:alpha w14:val="60000"/>
+                                  </w14:schemeClr>
+                                </w14:shadow>
+                                <w14:textOutline w14:w="0" w14:cap="flat" w14:cmpd="sng" w14:algn="ctr">
+                                  <w14:noFill/>
+                                  <w14:prstDash w14:val="solid"/>
+                                  <w14:round/>
+                                </w14:textOutline>
+                              </w:rPr>
+                            </w:pPr>
+                          </w:p>
+                          <w:p>
+                            <w:pPr>
+                              <w:rPr>
+                                <w:rFonts w:ascii="Times New Roman" w:hAnsi="Times New Roman" w:cs="Times New Roman"/>
+                                <w:b/>
+                                <w:bCs/>
+                                <w:color w:val="000000" w:themeColor="text1"/>
+                                <w:sz w:val="52"/>
+                                <w:szCs w:val="52"/>
+                                <w14:shadow w14:blurRad="38100" w14:dist="19050" w14:dir="2700000" w14:sx="100000" w14:sy="100000" w14:kx="0" w14:ky="0" w14:algn="tl">
+                                  <w14:schemeClr w14:val="dk1">
+                                    <w14:alpha w14:val="60000"/>
+                                  </w14:schemeClr>
+                                </w14:shadow>
+                                <w14:textOutline w14:w="0" w14:cap="flat" w14:cmpd="sng" w14:algn="ctr">
+                                  <w14:noFill/>
+                                  <w14:prstDash w14:val="solid"/>
+                                  <w14:round/>
+                                </w14:textOutline>
+                              </w:rPr>
+                            </w:pPr>
+                            <w:r>
+                              <w:rPr>
+                                <w:rFonts w:ascii="Times New Roman" w:hAnsi="Times New Roman" w:cs="Times New Roman"/>
+                                <w:b/>
+                                <w:bCs/>
+                                <w:color w:val="000000" w:themeColor="text1"/>
+                                <w:sz w:val="56"/>
+                                <w:szCs w:val="56"/>
+                                <w14:shadow w14:blurRad="38100" w14:dist="19050" w14:dir="2700000" w14:sx="100000" w14:sy="100000" w14:kx="0" w14:ky="0" w14:algn="tl">
+                                  <w14:schemeClr w14:val="dk1">
+                                    <w14:alpha w14:val="60000"/>
+                                  </w14:schemeClr>
+                                </w14:shadow>
+                                <w14:textOutline w14:w="0" w14:cap="flat" w14:cmpd="sng" w14:algn="ctr">
+                                  <w14:noFill/>
+                                  <w14:prstDash w14:val="solid"/>
+                                  <w14:round/>
+                                </w14:textOutline>
+                              </w:rPr>
+                              <w:t>sadad</w:t>
+                            </w:r>
+                          </w:p>
+                          <w:p>
+                            <w:pPr>
+                              <w:jc w:val="center"/>
+                              <w:rPr>
+                                <w:rFonts w:ascii="Times New Roman" w:hAnsi="Times New Roman" w:cs="Times New Roman"/>
+                                <w:b/>
+                                <w:bCs/>
+                                <w:color w:val="000000" w:themeColor="text1"/>
+                                <w:sz w:val="56"/>
+                                <w:szCs w:val="56"/>
+                                <w14:shadow w14:blurRad="38100" w14:dist="19050" w14:dir="2700000" w14:sx="100000" w14:sy="100000" w14:kx="0" w14:ky="0" w14:algn="tl">
+                                  <w14:schemeClr w14:val="dk1">
+                                    <w14:alpha w14:val="60000"/>
+                                  </w14:schemeClr>
+                                </w14:shadow>
+                                <w14:textOutline w14:w="0" w14:cap="flat" w14:cmpd="sng" w14:algn="ctr">
+                                  <w14:noFill/>
+                                  <w14:prstDash w14:val="solid"/>
+                                  <w14:round/>
+                                </w14:textOutline>
+                              </w:rPr>
+                            </w:pPr>
                           </w:p>
                         </w:txbxContent>
                       </wps:txbx>
@@ -924,7 +1033,7 @@
           </mc:Choice>
           <mc:Fallback>
             <w:pict>
-              <v:rect w14:anchorId="0CA53ED6" id="Rectangle 7" o:spid="_x0000_s1028" style="position:absolute;left:0;text-align:left;margin-left:0;margin-top:12.6pt;width:268.2pt;height:82.5pt;z-index:251665408;visibility:visible;mso-wrap-style:square;mso-height-percent:0;mso-wrap-distance-left:9pt;mso-wrap-distance-top:0;mso-wrap-distance-right:9pt;mso-wrap-distance-bottom:0;mso-position-horizontal:center;mso-position-horizontal-relative:margin;mso-position-vertical:absolute;mso-position-vertical-relative:text;mso-height-percent:0;mso-height-relative:margin;v-text-anchor:middle" o:gfxdata="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" fillcolor="white [3201]" strokecolor="white [3212]" strokeweight="1pt">
+              <v:rect w14:anchorId="0CA53ED6" id="Rectangle 7" o:spid="_x0000_s1028" style="position:absolute;left:0;text-align:left;margin-left:0;margin-top:12.6pt;width:268.2pt;height:134.2pt;z-index:251665408;visibility:visible;mso-wrap-style:square;mso-height-percent:0;mso-wrap-distance-left:9pt;mso-wrap-distance-top:0;mso-wrap-distance-right:9pt;mso-wrap-distance-bottom:0;mso-position-horizontal:center;mso-position-horizontal-relative:margin;mso-position-vertical:absolute;mso-position-vertical-relative:text;mso-height-percent:0;mso-height-relative:margin;v-text-anchor:middle" o:gfxdata="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" fillcolor="white [3201]" strokecolor="white [3212]" strokeweight="1pt">
                 <v:textbox>
                   <w:txbxContent>
                     <w:p>
@@ -935,8 +1044,8 @@
                           <w:b/>
                           <w:bCs/>
                           <w:color w:val="000000" w:themeColor="text1"/>
-                          <w:sz w:val="52"/>
-                          <w:szCs w:val="52"/>
+                          <w:sz w:val="56"/>
+                          <w:szCs w:val="56"/>
                           <w14:shadow w14:blurRad="38100" w14:dist="19050" w14:dir="2700000" w14:sx="100000" w14:sy="100000" w14:kx="0" w14:ky="0" w14:algn="tl">
                             <w14:schemeClr w14:val="dk1">
                               <w14:alpha w14:val="60000"/>
@@ -990,6 +1099,115 @@
                           </w14:textOutline>
                         </w:rPr>
                         <w:t>s</w:t>
+                      </w:r>
+                    </w:p>
+                    <w:p>
+                      <w:pPr>
+                        <w:jc w:val="center"/>
+                        <w:rPr>
+                          <w:rFonts w:ascii="Times New Roman" w:hAnsi="Times New Roman" w:cs="Times New Roman"/>
+                          <w:b/>
+                          <w:bCs/>
+                          <w:color w:val="000000" w:themeColor="text1"/>
+                          <w:sz w:val="56"/>
+                          <w:szCs w:val="56"/>
+                          <w14:shadow w14:blurRad="38100" w14:dist="19050" w14:dir="2700000" w14:sx="100000" w14:sy="100000" w14:kx="0" w14:ky="0" w14:algn="tl">
+                            <w14:schemeClr w14:val="dk1">
+                              <w14:alpha w14:val="60000"/>
+                            </w14:schemeClr>
+                          </w14:shadow>
+                          <w14:textOutline w14:w="0" w14:cap="flat" w14:cmpd="sng" w14:algn="ctr">
+                            <w14:noFill/>
+                            <w14:prstDash w14:val="solid"/>
+                            <w14:round/>
+                          </w14:textOutline>
+                        </w:rPr>
+                      </w:pPr>
+                      <w:r>
+                        <w:rPr>
+                          <w:rFonts w:ascii="Times New Roman" w:hAnsi="Times New Roman" w:cs="Times New Roman"/>
+                          <w:b/>
+                          <w:bCs/>
+                          <w:color w:val="000000" w:themeColor="text1"/>
+                          <w:sz w:val="56"/>
+                          <w:szCs w:val="56"/>
+                          <w14:shadow w14:blurRad="38100" w14:dist="19050" w14:dir="2700000" w14:sx="100000" w14:sy="100000" w14:kx="0" w14:ky="0" w14:algn="tl">
+                            <w14:schemeClr w14:val="dk1">
+                              <w14:alpha w14:val="60000"/>
+                            </w14:schemeClr>
+                          </w14:shadow>
+                          <w14:textOutline w14:w="0" w14:cap="flat" w14:cmpd="sng" w14:algn="ctr">
+                            <w14:noFill/>
+                            <w14:prstDash w14:val="solid"/>
+                            <w14:round/>
+                          </w14:textOutline>
+                        </w:rPr>
+                        <w:t>Part 2</w:t>
+                      </w:r>
+                    </w:p>
+                    <w:p>
+                      <w:pPr>
+                        <w:rPr>
+                          <w:rFonts w:ascii="Times New Roman" w:hAnsi="Times New Roman" w:cs="Times New Roman"/>
+                          <w:b/>
+                          <w:bCs/>
+                          <w:color w:val="000000" w:themeColor="text1"/>
+                          <w:sz w:val="56"/>
+                          <w:szCs w:val="56"/>
+                          <w14:shadow w14:blurRad="38100" w14:dist="19050" w14:dir="2700000" w14:sx="100000" w14:sy="100000" w14:kx="0" w14:ky="0" w14:algn="tl">
+                            <w14:schemeClr w14:val="dk1">
+                              <w14:alpha w14:val="60000"/>
+                            </w14:schemeClr>
+                          </w14:shadow>
+                          <w14:textOutline w14:w="0" w14:cap="flat" w14:cmpd="sng" w14:algn="ctr">
+                            <w14:noFill/>
+                            <w14:prstDash w14:val="solid"/>
+                            <w14:round/>
+                          </w14:textOutline>
+                        </w:rPr>
+                      </w:pPr>
+                    </w:p>
+                    <w:p>
+                      <w:pPr>
+                        <w:rPr>
+                          <w:rFonts w:ascii="Times New Roman" w:hAnsi="Times New Roman" w:cs="Times New Roman"/>
+                          <w:b/>
+                          <w:bCs/>
+                          <w:color w:val="000000" w:themeColor="text1"/>
+                          <w:sz w:val="52"/>
+                          <w:szCs w:val="52"/>
+                          <w14:shadow w14:blurRad="38100" w14:dist="19050" w14:dir="2700000" w14:sx="100000" w14:sy="100000" w14:kx="0" w14:ky="0" w14:algn="tl">
+                            <w14:schemeClr w14:val="dk1">
+                              <w14:alpha w14:val="60000"/>
+                            </w14:schemeClr>
+                          </w14:shadow>
+                          <w14:textOutline w14:w="0" w14:cap="flat" w14:cmpd="sng" w14:algn="ctr">
+                            <w14:noFill/>
+                            <w14:prstDash w14:val="solid"/>
+                            <w14:round/>
+                          </w14:textOutline>
+                        </w:rPr>
+                      </w:pPr>
+                      <w:r>
+                        <w:rPr>
+                          <w:rFonts w:ascii="Times New Roman" w:hAnsi="Times New Roman" w:cs="Times New Roman"/>
+                          <w:b/>
+                          <w:bCs/>
+                          <w:color w:val="000000" w:themeColor="text1"/>
+                          <w:sz w:val="56"/>
+                          <w:szCs w:val="56"/>
+                          <w14:shadow w14:blurRad="38100" w14:dist="19050" w14:dir="2700000" w14:sx="100000" w14:sy="100000" w14:kx="0" w14:ky="0" w14:algn="tl">
+                            <w14:schemeClr w14:val="dk1">
+                              <w14:alpha w14:val="60000"/>
+                            </w14:schemeClr>
+                          </w14:shadow>
+                          <w14:textOutline w14:w="0" w14:cap="flat" w14:cmpd="sng" w14:algn="ctr">
+                            <w14:noFill/>
+                            <w14:prstDash w14:val="solid"/>
+                            <w14:round/>
+                          </w14:textOutline>
+                        </w:rPr>
+                        <w:t>sadad</w:t>
                       </w:r>
                     </w:p>
                     <w:p>
@@ -1723,11 +1941,10 @@
         </w:rPr>
         <w:fldChar w:fldCharType="separate"/>
       </w:r>
-      <w:hyperlink w:anchor="_Toc81599779" w:history="1">
+      <w:hyperlink w:anchor="_Toc81651230" w:history="1">
         <w:r>
           <w:rPr>
             <w:rStyle w:val="Hyperlink"/>
-            <w:rFonts w:cs="Times New Roman"/>
             <w:noProof/>
           </w:rPr>
           <w:t>Branch and Bound</w:t>
@@ -1751,7 +1968,7 @@
             <w:noProof/>
             <w:webHidden/>
           </w:rPr>
-          <w:instrText xml:space="preserve"> PAGEREF _Toc81599779 \h </w:instrText>
+          <w:instrText xml:space="preserve"> PAGEREF _Toc81651230 \h </w:instrText>
         </w:r>
         <w:r>
           <w:rPr>
@@ -1797,7 +2014,7 @@
           <w:lang w:eastAsia="en-US"/>
         </w:rPr>
       </w:pPr>
-      <w:hyperlink w:anchor="_Toc81599780" w:history="1">
+      <w:hyperlink w:anchor="_Toc81651231" w:history="1">
         <w:r>
           <w:rPr>
             <w:rStyle w:val="Hyperlink"/>
@@ -1827,7 +2044,7 @@
             <w:noProof/>
             <w:webHidden/>
           </w:rPr>
-          <w:instrText xml:space="preserve"> PAGEREF _Toc81599780 \h </w:instrText>
+          <w:instrText xml:space="preserve"> PAGEREF _Toc81651231 \h </w:instrText>
         </w:r>
         <w:r>
           <w:rPr>
@@ -1873,7 +2090,7 @@
           <w:lang w:eastAsia="en-US"/>
         </w:rPr>
       </w:pPr>
-      <w:hyperlink w:anchor="_Toc81599781" w:history="1">
+      <w:hyperlink w:anchor="_Toc81651232" w:history="1">
         <w:r>
           <w:rPr>
             <w:rStyle w:val="Hyperlink"/>
@@ -1903,7 +2120,7 @@
             <w:noProof/>
             <w:webHidden/>
           </w:rPr>
-          <w:instrText xml:space="preserve"> PAGEREF _Toc81599781 \h </w:instrText>
+          <w:instrText xml:space="preserve"> PAGEREF _Toc81651232 \h </w:instrText>
         </w:r>
         <w:r>
           <w:rPr>
@@ -1951,7 +2168,7 @@
           <w:lang w:eastAsia="en-US"/>
         </w:rPr>
       </w:pPr>
-      <w:hyperlink w:anchor="_Toc81599782" w:history="1">
+      <w:hyperlink w:anchor="_Toc81651233" w:history="1">
         <w:r>
           <w:rPr>
             <w:rStyle w:val="Hyperlink"/>
@@ -1999,7 +2216,7 @@
             <w:noProof/>
             <w:webHidden/>
           </w:rPr>
-          <w:instrText xml:space="preserve"> PAGEREF _Toc81599782 \h </w:instrText>
+          <w:instrText xml:space="preserve"> PAGEREF _Toc81651233 \h </w:instrText>
         </w:r>
         <w:r>
           <w:rPr>
@@ -2047,7 +2264,7 @@
           <w:lang w:eastAsia="en-US"/>
         </w:rPr>
       </w:pPr>
-      <w:hyperlink w:anchor="_Toc81599783" w:history="1">
+      <w:hyperlink w:anchor="_Toc81651234" w:history="1">
         <w:r>
           <w:rPr>
             <w:rStyle w:val="Hyperlink"/>
@@ -2095,7 +2312,7 @@
             <w:noProof/>
             <w:webHidden/>
           </w:rPr>
-          <w:instrText xml:space="preserve"> PAGEREF _Toc81599783 \h </w:instrText>
+          <w:instrText xml:space="preserve"> PAGEREF _Toc81651234 \h </w:instrText>
         </w:r>
         <w:r>
           <w:rPr>
@@ -2143,7 +2360,7 @@
           <w:lang w:eastAsia="en-US"/>
         </w:rPr>
       </w:pPr>
-      <w:hyperlink w:anchor="_Toc81599784" w:history="1">
+      <w:hyperlink w:anchor="_Toc81651235" w:history="1">
         <w:r>
           <w:rPr>
             <w:rStyle w:val="Hyperlink"/>
@@ -2191,7 +2408,7 @@
             <w:noProof/>
             <w:webHidden/>
           </w:rPr>
-          <w:instrText xml:space="preserve"> PAGEREF _Toc81599784 \h </w:instrText>
+          <w:instrText xml:space="preserve"> PAGEREF _Toc81651235 \h </w:instrText>
         </w:r>
         <w:r>
           <w:rPr>
@@ -2211,7 +2428,7 @@
             <w:noProof/>
             <w:webHidden/>
           </w:rPr>
-          <w:t>8</w:t>
+          <w:t>7</w:t>
         </w:r>
         <w:r>
           <w:rPr>
@@ -2237,7 +2454,7 @@
           <w:lang w:eastAsia="en-US"/>
         </w:rPr>
       </w:pPr>
-      <w:hyperlink w:anchor="_Toc81599785" w:history="1">
+      <w:hyperlink w:anchor="_Toc81651236" w:history="1">
         <w:r>
           <w:rPr>
             <w:rStyle w:val="Hyperlink"/>
@@ -2267,7 +2484,7 @@
             <w:noProof/>
             <w:webHidden/>
           </w:rPr>
-          <w:instrText xml:space="preserve"> PAGEREF _Toc81599785 \h </w:instrText>
+          <w:instrText xml:space="preserve"> PAGEREF _Toc81651236 \h </w:instrText>
         </w:r>
         <w:r>
           <w:rPr>
@@ -2287,7 +2504,7 @@
             <w:noProof/>
             <w:webHidden/>
           </w:rPr>
-          <w:t>10</w:t>
+          <w:t>9</w:t>
         </w:r>
         <w:r>
           <w:rPr>
@@ -2314,7 +2531,7 @@
           <w:lang w:eastAsia="en-US"/>
         </w:rPr>
       </w:pPr>
-      <w:hyperlink w:anchor="_Toc81599786" w:history="1">
+      <w:hyperlink w:anchor="_Toc81651237" w:history="1">
         <w:r>
           <w:rPr>
             <w:rStyle w:val="Hyperlink"/>
@@ -2353,7 +2570,7 @@
             <w:noProof/>
             <w:webHidden/>
           </w:rPr>
-          <w:instrText xml:space="preserve"> PAGEREF _Toc81599786 \h </w:instrText>
+          <w:instrText xml:space="preserve"> PAGEREF _Toc81651237 \h </w:instrText>
         </w:r>
         <w:r>
           <w:rPr>
@@ -2373,7 +2590,7 @@
             <w:noProof/>
             <w:webHidden/>
           </w:rPr>
-          <w:t>10</w:t>
+          <w:t>9</w:t>
         </w:r>
         <w:r>
           <w:rPr>
@@ -2399,7 +2616,7 @@
           <w:lang w:eastAsia="en-US"/>
         </w:rPr>
       </w:pPr>
-      <w:hyperlink w:anchor="_Toc81599787" w:history="1">
+      <w:hyperlink w:anchor="_Toc81651238" w:history="1">
         <w:r>
           <w:rPr>
             <w:rStyle w:val="Hyperlink"/>
@@ -2429,7 +2646,82 @@
             <w:noProof/>
             <w:webHidden/>
           </w:rPr>
-          <w:instrText xml:space="preserve"> PAGEREF _Toc81599787 \h </w:instrText>
+          <w:instrText xml:space="preserve"> PAGEREF _Toc81651238 \h </w:instrText>
+        </w:r>
+        <w:r>
+          <w:rPr>
+            <w:noProof/>
+            <w:webHidden/>
+          </w:rPr>
+        </w:r>
+        <w:r>
+          <w:rPr>
+            <w:noProof/>
+            <w:webHidden/>
+          </w:rPr>
+          <w:fldChar w:fldCharType="separate"/>
+        </w:r>
+        <w:r>
+          <w:rPr>
+            <w:noProof/>
+            <w:webHidden/>
+          </w:rPr>
+          <w:t>16</w:t>
+        </w:r>
+        <w:r>
+          <w:rPr>
+            <w:noProof/>
+            <w:webHidden/>
+          </w:rPr>
+          <w:fldChar w:fldCharType="end"/>
+        </w:r>
+      </w:hyperlink>
+    </w:p>
+    <w:p>
+      <w:pPr>
+        <w:pStyle w:val="TOC1"/>
+        <w:tabs>
+          <w:tab w:val="right" w:leader="dot" w:pos="9350"/>
+        </w:tabs>
+        <w:rPr>
+          <w:rFonts w:cstheme="minorBidi"/>
+          <w:b w:val="0"/>
+          <w:bCs w:val="0"/>
+          <w:caps w:val="0"/>
+          <w:noProof/>
+          <w:sz w:val="22"/>
+          <w:szCs w:val="22"/>
+          <w:lang w:eastAsia="en-US"/>
+        </w:rPr>
+      </w:pPr>
+      <w:hyperlink w:anchor="_Toc81651239" w:history="1">
+        <w:r>
+          <w:rPr>
+            <w:rStyle w:val="Hyperlink"/>
+            <w:noProof/>
+          </w:rPr>
+          <w:t>INTERPOLATION SEARCH</w:t>
+        </w:r>
+        <w:r>
+          <w:rPr>
+            <w:noProof/>
+            <w:webHidden/>
+          </w:rPr>
+          <w:tab/>
+        </w:r>
+        <w:r>
+          <w:rPr>
+            <w:noProof/>
+            <w:webHidden/>
+          </w:rPr>
+          <w:fldChar w:fldCharType="begin"/>
+        </w:r>
+        <w:r>
+          <w:rPr>
+            <w:noProof/>
+            <w:webHidden/>
+          </w:rPr>
+          <w:instrText xml:space="preserve"> PAGEREF _Toc81651239 \h </w:instrText>
         </w:r>
         <w:r>
           <w:rPr>
@@ -2462,6 +2754,406 @@
     </w:p>
     <w:p>
       <w:pPr>
+        <w:pStyle w:val="TOC2"/>
+        <w:tabs>
+          <w:tab w:val="right" w:leader="dot" w:pos="9350"/>
+        </w:tabs>
+        <w:rPr>
+          <w:rFonts w:cstheme="minorBidi"/>
+          <w:smallCaps w:val="0"/>
+          <w:noProof/>
+          <w:sz w:val="22"/>
+          <w:szCs w:val="22"/>
+          <w:lang w:eastAsia="en-US"/>
+        </w:rPr>
+      </w:pPr>
+      <w:hyperlink w:anchor="_Toc81651240" w:history="1">
+        <w:r>
+          <w:rPr>
+            <w:rStyle w:val="Hyperlink"/>
+            <w:rFonts w:ascii="Times New Roman" w:hAnsi="Times New Roman" w:cs="Times New Roman"/>
+            <w:b/>
+            <w:bCs/>
+            <w:noProof/>
+          </w:rPr>
+          <w:t>I. Introduce:</w:t>
+        </w:r>
+        <w:r>
+          <w:rPr>
+            <w:noProof/>
+            <w:webHidden/>
+          </w:rPr>
+          <w:tab/>
+        </w:r>
+        <w:r>
+          <w:rPr>
+            <w:noProof/>
+            <w:webHidden/>
+          </w:rPr>
+          <w:fldChar w:fldCharType="begin"/>
+        </w:r>
+        <w:r>
+          <w:rPr>
+            <w:noProof/>
+            <w:webHidden/>
+          </w:rPr>
+          <w:instrText xml:space="preserve"> PAGEREF _Toc81651240 \h </w:instrText>
+        </w:r>
+        <w:r>
+          <w:rPr>
+            <w:noProof/>
+            <w:webHidden/>
+          </w:rPr>
+        </w:r>
+        <w:r>
+          <w:rPr>
+            <w:noProof/>
+            <w:webHidden/>
+          </w:rPr>
+          <w:fldChar w:fldCharType="separate"/>
+        </w:r>
+        <w:r>
+          <w:rPr>
+            <w:noProof/>
+            <w:webHidden/>
+          </w:rPr>
+          <w:t>18</w:t>
+        </w:r>
+        <w:r>
+          <w:rPr>
+            <w:noProof/>
+            <w:webHidden/>
+          </w:rPr>
+          <w:fldChar w:fldCharType="end"/>
+        </w:r>
+      </w:hyperlink>
+    </w:p>
+    <w:p>
+      <w:pPr>
+        <w:pStyle w:val="TOC2"/>
+        <w:tabs>
+          <w:tab w:val="right" w:leader="dot" w:pos="9350"/>
+        </w:tabs>
+        <w:rPr>
+          <w:rFonts w:cstheme="minorBidi"/>
+          <w:smallCaps w:val="0"/>
+          <w:noProof/>
+          <w:sz w:val="22"/>
+          <w:szCs w:val="22"/>
+          <w:lang w:eastAsia="en-US"/>
+        </w:rPr>
+      </w:pPr>
+      <w:hyperlink w:anchor="_Toc81651241" w:history="1">
+        <w:r>
+          <w:rPr>
+            <w:rStyle w:val="Hyperlink"/>
+            <w:rFonts w:ascii="Times New Roman" w:hAnsi="Times New Roman" w:cs="Times New Roman"/>
+            <w:b/>
+            <w:bCs/>
+            <w:noProof/>
+          </w:rPr>
+          <w:t>II. Definition of Interpolation Search algorithm:</w:t>
+        </w:r>
+        <w:r>
+          <w:rPr>
+            <w:noProof/>
+            <w:webHidden/>
+          </w:rPr>
+          <w:tab/>
+        </w:r>
+        <w:r>
+          <w:rPr>
+            <w:noProof/>
+            <w:webHidden/>
+          </w:rPr>
+          <w:fldChar w:fldCharType="begin"/>
+        </w:r>
+        <w:r>
+          <w:rPr>
+            <w:noProof/>
+            <w:webHidden/>
+          </w:rPr>
+          <w:instrText xml:space="preserve"> PAGEREF _Toc81651241 \h </w:instrText>
+        </w:r>
+        <w:r>
+          <w:rPr>
+            <w:noProof/>
+            <w:webHidden/>
+          </w:rPr>
+        </w:r>
+        <w:r>
+          <w:rPr>
+            <w:noProof/>
+            <w:webHidden/>
+          </w:rPr>
+          <w:fldChar w:fldCharType="separate"/>
+        </w:r>
+        <w:r>
+          <w:rPr>
+            <w:noProof/>
+            <w:webHidden/>
+          </w:rPr>
+          <w:t>18</w:t>
+        </w:r>
+        <w:r>
+          <w:rPr>
+            <w:noProof/>
+            <w:webHidden/>
+          </w:rPr>
+          <w:fldChar w:fldCharType="end"/>
+        </w:r>
+      </w:hyperlink>
+    </w:p>
+    <w:p>
+      <w:pPr>
+        <w:pStyle w:val="TOC2"/>
+        <w:tabs>
+          <w:tab w:val="right" w:leader="dot" w:pos="9350"/>
+        </w:tabs>
+        <w:rPr>
+          <w:rFonts w:cstheme="minorBidi"/>
+          <w:smallCaps w:val="0"/>
+          <w:noProof/>
+          <w:sz w:val="22"/>
+          <w:szCs w:val="22"/>
+          <w:lang w:eastAsia="en-US"/>
+        </w:rPr>
+      </w:pPr>
+      <w:hyperlink w:anchor="_Toc81651242" w:history="1">
+        <w:r>
+          <w:rPr>
+            <w:rStyle w:val="Hyperlink"/>
+            <w:rFonts w:ascii="Times New Roman" w:hAnsi="Times New Roman" w:cs="Times New Roman"/>
+            <w:b/>
+            <w:bCs/>
+            <w:noProof/>
+          </w:rPr>
+          <w:t>III. Locate in Interpolation Search:</w:t>
+        </w:r>
+        <w:r>
+          <w:rPr>
+            <w:noProof/>
+            <w:webHidden/>
+          </w:rPr>
+          <w:tab/>
+        </w:r>
+        <w:r>
+          <w:rPr>
+            <w:noProof/>
+            <w:webHidden/>
+          </w:rPr>
+          <w:fldChar w:fldCharType="begin"/>
+        </w:r>
+        <w:r>
+          <w:rPr>
+            <w:noProof/>
+            <w:webHidden/>
+          </w:rPr>
+          <w:instrText xml:space="preserve"> PAGEREF _Toc81651242 \h </w:instrText>
+        </w:r>
+        <w:r>
+          <w:rPr>
+            <w:noProof/>
+            <w:webHidden/>
+          </w:rPr>
+        </w:r>
+        <w:r>
+          <w:rPr>
+            <w:noProof/>
+            <w:webHidden/>
+          </w:rPr>
+          <w:fldChar w:fldCharType="separate"/>
+        </w:r>
+        <w:r>
+          <w:rPr>
+            <w:noProof/>
+            <w:webHidden/>
+          </w:rPr>
+          <w:t>18</w:t>
+        </w:r>
+        <w:r>
+          <w:rPr>
+            <w:noProof/>
+            <w:webHidden/>
+          </w:rPr>
+          <w:fldChar w:fldCharType="end"/>
+        </w:r>
+      </w:hyperlink>
+    </w:p>
+    <w:p>
+      <w:pPr>
+        <w:pStyle w:val="TOC2"/>
+        <w:tabs>
+          <w:tab w:val="right" w:leader="dot" w:pos="9350"/>
+        </w:tabs>
+        <w:rPr>
+          <w:rFonts w:cstheme="minorBidi"/>
+          <w:smallCaps w:val="0"/>
+          <w:noProof/>
+          <w:sz w:val="22"/>
+          <w:szCs w:val="22"/>
+          <w:lang w:eastAsia="en-US"/>
+        </w:rPr>
+      </w:pPr>
+      <w:hyperlink w:anchor="_Toc81651243" w:history="1">
+        <w:r>
+          <w:rPr>
+            <w:rStyle w:val="Hyperlink"/>
+            <w:rFonts w:ascii="Times New Roman" w:hAnsi="Times New Roman" w:cs="Times New Roman"/>
+            <w:b/>
+            <w:bCs/>
+            <w:noProof/>
+          </w:rPr>
+          <w:t>IV. Implemention:</w:t>
+        </w:r>
+        <w:r>
+          <w:rPr>
+            <w:noProof/>
+            <w:webHidden/>
+          </w:rPr>
+          <w:tab/>
+        </w:r>
+        <w:r>
+          <w:rPr>
+            <w:noProof/>
+            <w:webHidden/>
+          </w:rPr>
+          <w:fldChar w:fldCharType="begin"/>
+        </w:r>
+        <w:r>
+          <w:rPr>
+            <w:noProof/>
+            <w:webHidden/>
+          </w:rPr>
+          <w:instrText xml:space="preserve"> PAGEREF _Toc81651243 \h </w:instrText>
+        </w:r>
+        <w:r>
+          <w:rPr>
+            <w:noProof/>
+            <w:webHidden/>
+          </w:rPr>
+        </w:r>
+        <w:r>
+          <w:rPr>
+            <w:noProof/>
+            <w:webHidden/>
+          </w:rPr>
+          <w:fldChar w:fldCharType="separate"/>
+        </w:r>
+        <w:r>
+          <w:rPr>
+            <w:noProof/>
+            <w:webHidden/>
+          </w:rPr>
+          <w:t>19</w:t>
+        </w:r>
+        <w:r>
+          <w:rPr>
+            <w:noProof/>
+            <w:webHidden/>
+          </w:rPr>
+          <w:fldChar w:fldCharType="end"/>
+        </w:r>
+      </w:hyperlink>
+    </w:p>
+    <w:p>
+      <w:pPr>
+        <w:pStyle w:val="TOC2"/>
+        <w:tabs>
+          <w:tab w:val="right" w:leader="dot" w:pos="9350"/>
+        </w:tabs>
+        <w:rPr>
+          <w:rFonts w:cstheme="minorBidi"/>
+          <w:smallCaps w:val="0"/>
+          <w:noProof/>
+          <w:sz w:val="22"/>
+          <w:szCs w:val="22"/>
+          <w:lang w:eastAsia="en-US"/>
+        </w:rPr>
+      </w:pPr>
+      <w:hyperlink w:anchor="_Toc81651244" w:history="1">
+        <w:r>
+          <w:rPr>
+            <w:rStyle w:val="Hyperlink"/>
+            <w:rFonts w:ascii="Times New Roman" w:hAnsi="Times New Roman" w:cs="Times New Roman"/>
+            <w:b/>
+            <w:bCs/>
+            <w:noProof/>
+          </w:rPr>
+          <w:t>V. Illustr</w:t>
+        </w:r>
+        <w:r>
+          <w:rPr>
+            <w:rStyle w:val="Hyperlink"/>
+            <w:rFonts w:ascii="Times New Roman" w:hAnsi="Times New Roman" w:cs="Times New Roman"/>
+            <w:b/>
+            <w:bCs/>
+            <w:noProof/>
+          </w:rPr>
+          <w:t>a</w:t>
+        </w:r>
+        <w:r>
+          <w:rPr>
+            <w:rStyle w:val="Hyperlink"/>
+            <w:rFonts w:ascii="Times New Roman" w:hAnsi="Times New Roman" w:cs="Times New Roman"/>
+            <w:b/>
+            <w:bCs/>
+            <w:noProof/>
+          </w:rPr>
+          <w:t>tion:</w:t>
+        </w:r>
+        <w:r>
+          <w:rPr>
+            <w:noProof/>
+            <w:webHidden/>
+          </w:rPr>
+          <w:tab/>
+        </w:r>
+        <w:r>
+          <w:rPr>
+            <w:noProof/>
+            <w:webHidden/>
+          </w:rPr>
+          <w:fldChar w:fldCharType="begin"/>
+        </w:r>
+        <w:r>
+          <w:rPr>
+            <w:noProof/>
+            <w:webHidden/>
+          </w:rPr>
+          <w:instrText xml:space="preserve"> PAGEREF _Toc81651244 \h </w:instrText>
+        </w:r>
+        <w:r>
+          <w:rPr>
+            <w:noProof/>
+            <w:webHidden/>
+          </w:rPr>
+        </w:r>
+        <w:r>
+          <w:rPr>
+            <w:noProof/>
+            <w:webHidden/>
+          </w:rPr>
+          <w:fldChar w:fldCharType="separate"/>
+        </w:r>
+        <w:r>
+          <w:rPr>
+            <w:noProof/>
+            <w:webHidden/>
+          </w:rPr>
+          <w:t>20</w:t>
+        </w:r>
+        <w:r>
+          <w:rPr>
+            <w:noProof/>
+            <w:webHidden/>
+          </w:rPr>
+          <w:fldChar w:fldCharType="end"/>
+        </w:r>
+      </w:hyperlink>
+    </w:p>
+    <w:p>
+      <w:pPr>
         <w:jc w:val="center"/>
         <w:rPr>
           <w:rFonts w:ascii="Times New Roman" w:hAnsi="Times New Roman" w:cs="Times New Roman"/>
@@ -2496,7 +3188,7 @@
       <w:pPr>
         <w:pStyle w:val="Heading1"/>
       </w:pPr>
-      <w:bookmarkStart w:id="0" w:name="_Toc81599779"/>
+      <w:bookmarkStart w:id="0" w:name="_Toc81651230"/>
       <w:r>
         <w:t>Branch and Bound</w:t>
       </w:r>
@@ -2619,7 +3311,7 @@
           <w:szCs w:val="32"/>
         </w:rPr>
       </w:pPr>
-      <w:bookmarkStart w:id="1" w:name="_Toc81599780"/>
+      <w:bookmarkStart w:id="1" w:name="_Toc81651231"/>
       <w:r>
         <w:rPr>
           <w:rFonts w:ascii="Times New Roman" w:hAnsi="Times New Roman" w:cs="Times New Roman"/>
@@ -2887,7 +3579,7 @@
           <w:szCs w:val="32"/>
         </w:rPr>
       </w:pPr>
-      <w:bookmarkStart w:id="2" w:name="_Toc81599781"/>
+      <w:bookmarkStart w:id="2" w:name="_Toc81651232"/>
       <w:r>
         <w:rPr>
           <w:rFonts w:ascii="Times New Roman" w:hAnsi="Times New Roman" w:cs="Times New Roman"/>
@@ -2931,7 +3623,7 @@
           <w:szCs w:val="28"/>
         </w:rPr>
       </w:pPr>
-      <w:bookmarkStart w:id="3" w:name="_Toc81599782"/>
+      <w:bookmarkStart w:id="3" w:name="_Toc81651233"/>
       <w:r>
         <w:rPr>
           <w:rFonts w:ascii="Times New Roman" w:hAnsi="Times New Roman" w:cs="Times New Roman"/>
@@ -3173,7 +3865,7 @@
             <w10:borderbottom type="single" width="36" shadow="t"/>
             <w10:borderright type="single" width="36" shadow="t"/>
           </v:shape>
-          <o:OLEObject Type="Embed" ProgID="Word.OpenDocumentText.12" ShapeID="_x0000_i1025" DrawAspect="Content" ObjectID="_1692213878" r:id="rId12"/>
+          <o:OLEObject Type="Embed" ProgID="Word.OpenDocumentText.12" ShapeID="_x0000_i1025" DrawAspect="Content" ObjectID="_1692264211" r:id="rId12"/>
         </w:object>
       </w:r>
     </w:p>
@@ -3202,7 +3894,7 @@
           <w:szCs w:val="28"/>
         </w:rPr>
       </w:pPr>
-      <w:bookmarkStart w:id="6" w:name="_Toc81599783"/>
+      <w:bookmarkStart w:id="6" w:name="_Toc81651234"/>
       <w:r>
         <w:rPr>
           <w:rFonts w:ascii="Times New Roman" w:hAnsi="Times New Roman" w:cs="Times New Roman"/>
@@ -3434,7 +4126,7 @@
             <w10:borderbottom type="single" width="36" shadow="t"/>
             <w10:borderright type="single" width="36" shadow="t"/>
           </v:shape>
-          <o:OLEObject Type="Embed" ProgID="Word.OpenDocumentText.12" ShapeID="_x0000_i1026" DrawAspect="Content" ObjectID="_1692213879" r:id="rId14"/>
+          <o:OLEObject Type="Embed" ProgID="Word.OpenDocumentText.12" ShapeID="_x0000_i1026" DrawAspect="Content" ObjectID="_1692264212" r:id="rId14"/>
         </w:object>
       </w:r>
     </w:p>
@@ -3504,7 +4196,7 @@
           <w:szCs w:val="28"/>
         </w:rPr>
       </w:pPr>
-      <w:bookmarkStart w:id="8" w:name="_Toc81599784"/>
+      <w:bookmarkStart w:id="8" w:name="_Toc81651235"/>
       <w:r>
         <w:rPr>
           <w:rFonts w:ascii="Times New Roman" w:hAnsi="Times New Roman" w:cs="Times New Roman"/>
@@ -3809,7 +4501,7 @@
             <w10:borderbottom type="single" width="36" shadow="t"/>
             <w10:borderright type="single" width="36" shadow="t"/>
           </v:shape>
-          <o:OLEObject Type="Embed" ProgID="Word.OpenDocumentText.12" ShapeID="_x0000_i1027" DrawAspect="Content" ObjectID="_1692213880" r:id="rId16"/>
+          <o:OLEObject Type="Embed" ProgID="Word.OpenDocumentText.12" ShapeID="_x0000_i1027" DrawAspect="Content" ObjectID="_1692264213" r:id="rId16"/>
         </w:object>
       </w:r>
     </w:p>
@@ -3869,7 +4561,7 @@
           <w:szCs w:val="32"/>
         </w:rPr>
       </w:pPr>
-      <w:bookmarkStart w:id="11" w:name="_Toc81599785"/>
+      <w:bookmarkStart w:id="11" w:name="_Toc81651236"/>
       <w:r>
         <w:rPr>
           <w:rFonts w:ascii="Times New Roman" w:hAnsi="Times New Roman" w:cs="Times New Roman"/>
@@ -3896,7 +4588,7 @@
           <w:szCs w:val="32"/>
         </w:rPr>
       </w:pPr>
-      <w:bookmarkStart w:id="12" w:name="_Toc81599786"/>
+      <w:bookmarkStart w:id="12" w:name="_Toc81651237"/>
       <w:r>
         <w:rPr>
           <w:rFonts w:ascii="Times New Roman" w:hAnsi="Times New Roman" w:cs="Times New Roman"/>
@@ -23222,7 +23914,7 @@
             <w10:borderbottom type="single" width="36" shadow="t"/>
             <w10:borderright type="single" width="36" shadow="t"/>
           </v:shape>
-          <o:OLEObject Type="Embed" ProgID="Word.OpenDocumentText.12" ShapeID="_x0000_i1028" DrawAspect="Content" ObjectID="_1692213881" r:id="rId18"/>
+          <o:OLEObject Type="Embed" ProgID="Word.OpenDocumentText.12" ShapeID="_x0000_i1028" DrawAspect="Content" ObjectID="_1692264214" r:id="rId18"/>
         </w:object>
       </w:r>
     </w:p>
@@ -23286,7 +23978,7 @@
             <w10:borderbottom type="single" width="36" shadow="t"/>
             <w10:borderright type="single" width="36" shadow="t"/>
           </v:shape>
-          <o:OLEObject Type="Embed" ProgID="Word.OpenDocumentText.12" ShapeID="_x0000_i1029" DrawAspect="Content" ObjectID="_1692213882" r:id="rId20"/>
+          <o:OLEObject Type="Embed" ProgID="Word.OpenDocumentText.12" ShapeID="_x0000_i1029" DrawAspect="Content" ObjectID="_1692264215" r:id="rId20"/>
         </w:object>
       </w:r>
     </w:p>
@@ -23388,7 +24080,7 @@
             <w10:borderbottom type="single" width="36" shadow="t"/>
             <w10:borderright type="single" width="36" shadow="t"/>
           </v:shape>
-          <o:OLEObject Type="Embed" ProgID="Word.OpenDocumentText.12" ShapeID="_x0000_i1030" DrawAspect="Content" ObjectID="_1692213883" r:id="rId22"/>
+          <o:OLEObject Type="Embed" ProgID="Word.OpenDocumentText.12" ShapeID="_x0000_i1030" DrawAspect="Content" ObjectID="_1692264216" r:id="rId22"/>
         </w:object>
       </w:r>
     </w:p>
@@ -23473,7 +24165,7 @@
             <w10:borderbottom type="single" width="36" shadow="t"/>
             <w10:borderright type="single" width="36" shadow="t"/>
           </v:shape>
-          <o:OLEObject Type="Embed" ProgID="Word.OpenDocumentText.12" ShapeID="_x0000_i1031" DrawAspect="Content" ObjectID="_1692213884" r:id="rId24"/>
+          <o:OLEObject Type="Embed" ProgID="Word.OpenDocumentText.12" ShapeID="_x0000_i1031" DrawAspect="Content" ObjectID="_1692264217" r:id="rId24"/>
         </w:object>
       </w:r>
     </w:p>
@@ -23532,7 +24224,7 @@
             <w10:borderbottom type="single" width="36" shadow="t"/>
             <w10:borderright type="single" width="36" shadow="t"/>
           </v:shape>
-          <o:OLEObject Type="Embed" ProgID="Word.OpenDocumentText.12" ShapeID="_x0000_i1032" DrawAspect="Content" ObjectID="_1692213885" r:id="rId26"/>
+          <o:OLEObject Type="Embed" ProgID="Word.OpenDocumentText.12" ShapeID="_x0000_i1032" DrawAspect="Content" ObjectID="_1692264218" r:id="rId26"/>
         </w:object>
       </w:r>
     </w:p>
@@ -23594,7 +24286,7 @@
             <w10:borderbottom type="single" width="36" shadow="t"/>
             <w10:borderright type="single" width="36" shadow="t"/>
           </v:shape>
-          <o:OLEObject Type="Embed" ProgID="Word.OpenDocumentText.12" ShapeID="_x0000_i1033" DrawAspect="Content" ObjectID="_1692213886" r:id="rId28"/>
+          <o:OLEObject Type="Embed" ProgID="Word.OpenDocumentText.12" ShapeID="_x0000_i1033" DrawAspect="Content" ObjectID="_1692264219" r:id="rId28"/>
         </w:object>
       </w:r>
     </w:p>
@@ -23653,7 +24345,7 @@
             <w10:borderbottom type="single" width="36" shadow="t"/>
             <w10:borderright type="single" width="36" shadow="t"/>
           </v:shape>
-          <o:OLEObject Type="Embed" ProgID="Word.OpenDocumentText.12" ShapeID="_x0000_i1034" DrawAspect="Content" ObjectID="_1692213887" r:id="rId30"/>
+          <o:OLEObject Type="Embed" ProgID="Word.OpenDocumentText.12" ShapeID="_x0000_i1034" DrawAspect="Content" ObjectID="_1692264220" r:id="rId30"/>
         </w:object>
       </w:r>
     </w:p>
@@ -23737,7 +24429,7 @@
             <w10:borderbottom type="single" width="36" shadow="t"/>
             <w10:borderright type="single" width="36" shadow="t"/>
           </v:shape>
-          <o:OLEObject Type="Embed" ProgID="Word.OpenDocumentText.12" ShapeID="_x0000_i1035" DrawAspect="Content" ObjectID="_1692213888" r:id="rId32"/>
+          <o:OLEObject Type="Embed" ProgID="Word.OpenDocumentText.12" ShapeID="_x0000_i1035" DrawAspect="Content" ObjectID="_1692264221" r:id="rId32"/>
         </w:object>
       </w:r>
     </w:p>
@@ -23781,7 +24473,7 @@
           <w:szCs w:val="32"/>
         </w:rPr>
       </w:pPr>
-      <w:bookmarkStart w:id="21" w:name="_Toc81599787"/>
+      <w:bookmarkStart w:id="21" w:name="_Toc81651238"/>
       <w:r>
         <w:rPr>
           <w:rFonts w:ascii="Times New Roman" w:hAnsi="Times New Roman" w:cs="Times New Roman"/>
@@ -23987,6 +24679,7 @@
     <w:p>
       <w:pPr>
         <w:rPr>
+          <w:rStyle w:val="Hyperlink"/>
           <w:rFonts w:ascii="Times New Roman" w:hAnsi="Times New Roman" w:cs="Times New Roman"/>
           <w:sz w:val="28"/>
           <w:szCs w:val="28"/>
@@ -24003,20 +24696,2632 @@
           <w:t>https://www.youtube.com/watch?v=4D_JZxFg9Mk</w:t>
         </w:r>
       </w:hyperlink>
+      <w:r>
+        <w:rPr>
+          <w:rStyle w:val="Hyperlink"/>
+          <w:rFonts w:ascii="Times New Roman" w:hAnsi="Times New Roman" w:cs="Times New Roman"/>
+          <w:sz w:val="28"/>
+          <w:szCs w:val="28"/>
+        </w:rPr>
+        <w:br w:type="page"/>
+      </w:r>
     </w:p>
     <w:p>
       <w:pPr>
-        <w:rPr>
-          <w:rFonts w:ascii="Times New Roman" w:hAnsi="Times New Roman" w:cs="Times New Roman"/>
-          <w:sz w:val="28"/>
-          <w:szCs w:val="28"/>
-        </w:rPr>
-      </w:pPr>
+        <w:pStyle w:val="Heading1"/>
+        <w:rPr>
+          <w:b w:val="0"/>
+          <w:bCs w:val="0"/>
+          <w:sz w:val="40"/>
+          <w:szCs w:val="40"/>
+        </w:rPr>
+      </w:pPr>
+      <w:bookmarkStart w:id="22" w:name="_Toc81651239"/>
+      <w:r>
+        <w:rPr>
+          <w:sz w:val="40"/>
+          <w:szCs w:val="40"/>
+        </w:rPr>
+        <w:t>INTERPOLATION SEARCH</w:t>
+      </w:r>
+      <w:bookmarkEnd w:id="22"/>
     </w:p>
     <w:p>
       <w:pPr>
         <w:rPr>
           <w:rFonts w:ascii="Times New Roman" w:hAnsi="Times New Roman" w:cs="Times New Roman"/>
+          <w:b/>
+          <w:bCs/>
+          <w:color w:val="FF0000"/>
+          <w:sz w:val="40"/>
+          <w:szCs w:val="40"/>
+        </w:rPr>
+      </w:pPr>
+    </w:p>
+    <w:p>
+      <w:pPr>
+        <w:pStyle w:val="ListParagraph"/>
+        <w:numPr>
+          <w:ilvl w:val="0"/>
+          <w:numId w:val="8"/>
+        </w:numPr>
+        <w:outlineLvl w:val="1"/>
+        <w:rPr>
+          <w:rFonts w:ascii="Times New Roman" w:hAnsi="Times New Roman" w:cs="Times New Roman"/>
+          <w:b/>
+          <w:bCs/>
+          <w:color w:val="000000" w:themeColor="text1"/>
+          <w:sz w:val="32"/>
+          <w:szCs w:val="32"/>
+        </w:rPr>
+      </w:pPr>
+      <w:bookmarkStart w:id="23" w:name="_Toc81651240"/>
+      <w:r>
+        <w:rPr>
+          <w:rFonts w:ascii="Times New Roman" w:hAnsi="Times New Roman" w:cs="Times New Roman"/>
+          <w:b/>
+          <w:bCs/>
+          <w:sz w:val="32"/>
+          <w:szCs w:val="32"/>
+        </w:rPr>
+        <w:t>Introduce:</w:t>
+      </w:r>
+      <w:bookmarkEnd w:id="23"/>
+    </w:p>
+    <w:p>
+      <w:pPr>
+        <w:rPr>
+          <w:rFonts w:ascii="Times New Roman" w:hAnsi="Times New Roman" w:cs="Times New Roman"/>
+          <w:b/>
+          <w:bCs/>
+          <w:color w:val="000000" w:themeColor="text1"/>
+          <w:sz w:val="32"/>
+          <w:szCs w:val="32"/>
+        </w:rPr>
+      </w:pPr>
+      <w:r>
+        <w:rPr>
+          <w:rFonts w:ascii="Times New Roman" w:hAnsi="Times New Roman" w:cs="Times New Roman"/>
+          <w:i/>
+          <w:iCs/>
+          <w:color w:val="000000" w:themeColor="text1"/>
+          <w:sz w:val="28"/>
+          <w:szCs w:val="28"/>
+          <w:u w:val="single"/>
+        </w:rPr>
+        <w:t>Example:</w:t>
+      </w:r>
+      <w:r>
+        <w:rPr>
+          <w:rFonts w:ascii="Times New Roman" w:hAnsi="Times New Roman" w:cs="Times New Roman"/>
+          <w:color w:val="000000" w:themeColor="text1"/>
+          <w:sz w:val="28"/>
+          <w:szCs w:val="28"/>
+        </w:rPr>
+        <w:t xml:space="preserve"> For example, we have a problem that does not include N integer elements (characters, ...) that have been sorted in ascending or descending order. We are asked to find an element X in it.</w:t>
+      </w:r>
+    </w:p>
+    <w:p>
+      <w:pPr>
+        <w:pStyle w:val="ListParagraph"/>
+        <w:numPr>
+          <w:ilvl w:val="0"/>
+          <w:numId w:val="9"/>
+        </w:numPr>
+        <w:jc w:val="both"/>
+        <w:rPr>
+          <w:rFonts w:ascii="Times New Roman" w:hAnsi="Times New Roman" w:cs="Times New Roman"/>
+          <w:color w:val="000000" w:themeColor="text1"/>
+          <w:sz w:val="28"/>
+          <w:szCs w:val="28"/>
+        </w:rPr>
+      </w:pPr>
+      <w:r>
+        <w:rPr>
+          <w:rFonts w:ascii="Times New Roman" w:hAnsi="Times New Roman" w:cs="Times New Roman"/>
+          <w:color w:val="000000" w:themeColor="text1"/>
+          <w:sz w:val="28"/>
+          <w:szCs w:val="28"/>
+        </w:rPr>
+        <w:t>Solution:</w:t>
+      </w:r>
+      <w:r>
+        <w:t xml:space="preserve"> </w:t>
+      </w:r>
+      <w:r>
+        <w:rPr>
+          <w:rFonts w:ascii="Times New Roman" w:hAnsi="Times New Roman" w:cs="Times New Roman"/>
+          <w:color w:val="000000" w:themeColor="text1"/>
+          <w:sz w:val="28"/>
+          <w:szCs w:val="28"/>
+        </w:rPr>
+        <w:t>With the above problem, we have many ways to do it such as using Linear Search, Binary Search, ... But the above ways will lead to stack overflow with N=1000000000000.</w:t>
+      </w:r>
+      <w:r>
+        <w:rPr>
+          <w:rFonts w:ascii="Times New Roman" w:hAnsi="Times New Roman" w:cs="Times New Roman"/>
+          <w:color w:val="000000" w:themeColor="text1"/>
+          <w:sz w:val="28"/>
+          <w:szCs w:val="28"/>
+        </w:rPr>
+        <w:t xml:space="preserve"> </w:t>
+      </w:r>
+      <w:r>
+        <w:rPr>
+          <w:rFonts w:ascii="Times New Roman" w:hAnsi="Times New Roman" w:cs="Times New Roman"/>
+          <w:color w:val="000000" w:themeColor="text1"/>
+          <w:sz w:val="28"/>
+          <w:szCs w:val="28"/>
+        </w:rPr>
+        <w:t>But with the Interpolation Search algorithm, it will help us deal with large N (of course it also has a certain limit) because it has a complexity of</w:t>
+      </w:r>
+      <w:r>
+        <w:rPr>
+          <w:rFonts w:ascii="Times New Roman" w:hAnsi="Times New Roman" w:cs="Times New Roman"/>
+          <w:color w:val="000000" w:themeColor="text1"/>
+          <w:sz w:val="28"/>
+          <w:szCs w:val="28"/>
+        </w:rPr>
+        <w:t xml:space="preserve"> O(</w:t>
+      </w:r>
+      <m:oMath>
+        <m:func>
+          <m:funcPr>
+            <m:ctrlPr>
+              <w:rPr>
+                <w:rFonts w:ascii="Cambria Math" w:hAnsi="Cambria Math" w:cs="Times New Roman"/>
+                <w:i/>
+                <w:color w:val="000000" w:themeColor="text1"/>
+                <w:sz w:val="28"/>
+                <w:szCs w:val="28"/>
+              </w:rPr>
+            </m:ctrlPr>
+          </m:funcPr>
+          <m:fName>
+            <m:sSub>
+              <m:sSubPr>
+                <m:ctrlPr>
+                  <w:rPr>
+                    <w:rFonts w:ascii="Cambria Math" w:hAnsi="Cambria Math" w:cs="Times New Roman"/>
+                    <w:i/>
+                    <w:color w:val="000000" w:themeColor="text1"/>
+                    <w:sz w:val="28"/>
+                    <w:szCs w:val="28"/>
+                  </w:rPr>
+                </m:ctrlPr>
+              </m:sSubPr>
+              <m:e>
+                <m:r>
+                  <m:rPr>
+                    <m:sty m:val="p"/>
+                  </m:rPr>
+                  <w:rPr>
+                    <w:rFonts w:ascii="Cambria Math" w:hAnsi="Cambria Math" w:cs="Times New Roman"/>
+                    <w:color w:val="000000" w:themeColor="text1"/>
+                    <w:sz w:val="28"/>
+                    <w:szCs w:val="28"/>
+                  </w:rPr>
+                  <m:t>log</m:t>
+                </m:r>
+              </m:e>
+              <m:sub>
+                <m:r>
+                  <w:rPr>
+                    <w:rFonts w:ascii="Cambria Math" w:hAnsi="Cambria Math" w:cs="Times New Roman"/>
+                    <w:color w:val="000000" w:themeColor="text1"/>
+                    <w:sz w:val="28"/>
+                    <w:szCs w:val="28"/>
+                  </w:rPr>
+                  <m:t>2</m:t>
+                </m:r>
+              </m:sub>
+            </m:sSub>
+          </m:fName>
+          <m:e>
+            <m:r>
+              <w:rPr>
+                <w:rFonts w:ascii="Cambria Math" w:hAnsi="Cambria Math" w:cs="Times New Roman"/>
+                <w:color w:val="000000" w:themeColor="text1"/>
+                <w:sz w:val="28"/>
+                <w:szCs w:val="28"/>
+              </w:rPr>
+              <m:t>(</m:t>
+            </m:r>
+            <m:func>
+              <m:funcPr>
+                <m:ctrlPr>
+                  <w:rPr>
+                    <w:rFonts w:ascii="Cambria Math" w:hAnsi="Cambria Math" w:cs="Times New Roman"/>
+                    <w:i/>
+                    <w:color w:val="000000" w:themeColor="text1"/>
+                    <w:sz w:val="28"/>
+                    <w:szCs w:val="28"/>
+                  </w:rPr>
+                </m:ctrlPr>
+              </m:funcPr>
+              <m:fName>
+                <m:sSub>
+                  <m:sSubPr>
+                    <m:ctrlPr>
+                      <w:rPr>
+                        <w:rFonts w:ascii="Cambria Math" w:hAnsi="Cambria Math" w:cs="Times New Roman"/>
+                        <w:i/>
+                        <w:color w:val="000000" w:themeColor="text1"/>
+                        <w:sz w:val="28"/>
+                        <w:szCs w:val="28"/>
+                      </w:rPr>
+                    </m:ctrlPr>
+                  </m:sSubPr>
+                  <m:e>
+                    <m:r>
+                      <m:rPr>
+                        <m:sty m:val="p"/>
+                      </m:rPr>
+                      <w:rPr>
+                        <w:rFonts w:ascii="Cambria Math" w:hAnsi="Cambria Math" w:cs="Times New Roman"/>
+                        <w:color w:val="000000" w:themeColor="text1"/>
+                        <w:sz w:val="28"/>
+                        <w:szCs w:val="28"/>
+                      </w:rPr>
+                      <m:t>log</m:t>
+                    </m:r>
+                  </m:e>
+                  <m:sub>
+                    <m:r>
+                      <w:rPr>
+                        <w:rFonts w:ascii="Cambria Math" w:hAnsi="Cambria Math" w:cs="Times New Roman"/>
+                        <w:color w:val="000000" w:themeColor="text1"/>
+                        <w:sz w:val="28"/>
+                        <w:szCs w:val="28"/>
+                      </w:rPr>
+                      <m:t>2</m:t>
+                    </m:r>
+                  </m:sub>
+                </m:sSub>
+              </m:fName>
+              <m:e>
+                <m:r>
+                  <w:rPr>
+                    <w:rFonts w:ascii="Cambria Math" w:hAnsi="Cambria Math" w:cs="Times New Roman"/>
+                    <w:color w:val="000000" w:themeColor="text1"/>
+                    <w:sz w:val="28"/>
+                    <w:szCs w:val="28"/>
+                  </w:rPr>
+                  <m:t>N</m:t>
+                </m:r>
+              </m:e>
+            </m:func>
+            <m:r>
+              <w:rPr>
+                <w:rFonts w:ascii="Cambria Math" w:hAnsi="Cambria Math" w:cs="Times New Roman"/>
+                <w:color w:val="000000" w:themeColor="text1"/>
+                <w:sz w:val="28"/>
+                <w:szCs w:val="28"/>
+              </w:rPr>
+              <m:t>)</m:t>
+            </m:r>
+          </m:e>
+        </m:func>
+      </m:oMath>
+      <w:r>
+        <w:rPr>
+          <w:rFonts w:ascii="Times New Roman" w:hAnsi="Times New Roman" w:cs="Times New Roman"/>
+          <w:color w:val="000000" w:themeColor="text1"/>
+          <w:sz w:val="28"/>
+          <w:szCs w:val="28"/>
+        </w:rPr>
+        <w:t>). Example is N=1000000, Binary Search has O(log(1000000))=20, Linear Search has O(1000000) and Interpolation Search has O(</w:t>
+      </w:r>
+      <m:oMath>
+        <m:func>
+          <m:funcPr>
+            <m:ctrlPr>
+              <w:rPr>
+                <w:rFonts w:ascii="Cambria Math" w:hAnsi="Cambria Math" w:cs="Times New Roman"/>
+                <w:i/>
+                <w:color w:val="000000" w:themeColor="text1"/>
+                <w:sz w:val="28"/>
+                <w:szCs w:val="28"/>
+              </w:rPr>
+            </m:ctrlPr>
+          </m:funcPr>
+          <m:fName>
+            <m:sSub>
+              <m:sSubPr>
+                <m:ctrlPr>
+                  <w:rPr>
+                    <w:rFonts w:ascii="Cambria Math" w:hAnsi="Cambria Math" w:cs="Times New Roman"/>
+                    <w:i/>
+                    <w:color w:val="000000" w:themeColor="text1"/>
+                    <w:sz w:val="28"/>
+                    <w:szCs w:val="28"/>
+                  </w:rPr>
+                </m:ctrlPr>
+              </m:sSubPr>
+              <m:e>
+                <m:r>
+                  <m:rPr>
+                    <m:sty m:val="p"/>
+                  </m:rPr>
+                  <w:rPr>
+                    <w:rFonts w:ascii="Cambria Math" w:hAnsi="Cambria Math" w:cs="Times New Roman"/>
+                    <w:color w:val="000000" w:themeColor="text1"/>
+                    <w:sz w:val="28"/>
+                    <w:szCs w:val="28"/>
+                  </w:rPr>
+                  <m:t>log</m:t>
+                </m:r>
+              </m:e>
+              <m:sub>
+                <m:r>
+                  <w:rPr>
+                    <w:rFonts w:ascii="Cambria Math" w:hAnsi="Cambria Math" w:cs="Times New Roman"/>
+                    <w:color w:val="000000" w:themeColor="text1"/>
+                    <w:sz w:val="28"/>
+                    <w:szCs w:val="28"/>
+                  </w:rPr>
+                  <m:t>2</m:t>
+                </m:r>
+              </m:sub>
+            </m:sSub>
+          </m:fName>
+          <m:e>
+            <m:r>
+              <w:rPr>
+                <w:rFonts w:ascii="Cambria Math" w:hAnsi="Cambria Math" w:cs="Times New Roman"/>
+                <w:color w:val="000000" w:themeColor="text1"/>
+                <w:sz w:val="28"/>
+                <w:szCs w:val="28"/>
+              </w:rPr>
+              <m:t>(</m:t>
+            </m:r>
+            <m:func>
+              <m:funcPr>
+                <m:ctrlPr>
+                  <w:rPr>
+                    <w:rFonts w:ascii="Cambria Math" w:hAnsi="Cambria Math" w:cs="Times New Roman"/>
+                    <w:i/>
+                    <w:color w:val="000000" w:themeColor="text1"/>
+                    <w:sz w:val="28"/>
+                    <w:szCs w:val="28"/>
+                  </w:rPr>
+                </m:ctrlPr>
+              </m:funcPr>
+              <m:fName>
+                <m:sSub>
+                  <m:sSubPr>
+                    <m:ctrlPr>
+                      <w:rPr>
+                        <w:rFonts w:ascii="Cambria Math" w:hAnsi="Cambria Math" w:cs="Times New Roman"/>
+                        <w:i/>
+                        <w:color w:val="000000" w:themeColor="text1"/>
+                        <w:sz w:val="28"/>
+                        <w:szCs w:val="28"/>
+                      </w:rPr>
+                    </m:ctrlPr>
+                  </m:sSubPr>
+                  <m:e>
+                    <m:r>
+                      <m:rPr>
+                        <m:sty m:val="p"/>
+                      </m:rPr>
+                      <w:rPr>
+                        <w:rFonts w:ascii="Cambria Math" w:hAnsi="Cambria Math" w:cs="Times New Roman"/>
+                        <w:color w:val="000000" w:themeColor="text1"/>
+                        <w:sz w:val="28"/>
+                        <w:szCs w:val="28"/>
+                      </w:rPr>
+                      <m:t>log</m:t>
+                    </m:r>
+                  </m:e>
+                  <m:sub>
+                    <m:r>
+                      <w:rPr>
+                        <w:rFonts w:ascii="Cambria Math" w:hAnsi="Cambria Math" w:cs="Times New Roman"/>
+                        <w:color w:val="000000" w:themeColor="text1"/>
+                        <w:sz w:val="28"/>
+                        <w:szCs w:val="28"/>
+                      </w:rPr>
+                      <m:t>2</m:t>
+                    </m:r>
+                  </m:sub>
+                </m:sSub>
+              </m:fName>
+              <m:e>
+                <m:r>
+                  <w:rPr>
+                    <w:rFonts w:ascii="Cambria Math" w:hAnsi="Cambria Math" w:cs="Times New Roman"/>
+                    <w:color w:val="000000" w:themeColor="text1"/>
+                    <w:sz w:val="28"/>
+                    <w:szCs w:val="28"/>
+                  </w:rPr>
+                  <m:t>1000000</m:t>
+                </m:r>
+              </m:e>
+            </m:func>
+            <m:r>
+              <w:rPr>
+                <w:rFonts w:ascii="Cambria Math" w:hAnsi="Cambria Math" w:cs="Times New Roman"/>
+                <w:color w:val="000000" w:themeColor="text1"/>
+                <w:sz w:val="28"/>
+                <w:szCs w:val="28"/>
+              </w:rPr>
+              <m:t>)</m:t>
+            </m:r>
+          </m:e>
+        </m:func>
+      </m:oMath>
+      <w:r>
+        <w:rPr>
+          <w:rFonts w:ascii="Times New Roman" w:hAnsi="Times New Roman" w:cs="Times New Roman"/>
+          <w:color w:val="000000" w:themeColor="text1"/>
+          <w:sz w:val="28"/>
+          <w:szCs w:val="28"/>
+        </w:rPr>
+        <w:t xml:space="preserve">)=4,3 =&gt; </w:t>
+      </w:r>
+      <w:r>
+        <w:rPr>
+          <w:rFonts w:ascii="Times New Roman" w:hAnsi="Times New Roman" w:cs="Times New Roman"/>
+          <w:color w:val="000000" w:themeColor="text1"/>
+          <w:sz w:val="28"/>
+          <w:szCs w:val="28"/>
+        </w:rPr>
+        <w:t>The Interpolation Search algorithm is very efficient when N is large</w:t>
+      </w:r>
+      <w:r>
+        <w:rPr>
+          <w:rFonts w:ascii="Times New Roman" w:hAnsi="Times New Roman" w:cs="Times New Roman"/>
+          <w:color w:val="000000" w:themeColor="text1"/>
+          <w:sz w:val="28"/>
+          <w:szCs w:val="28"/>
+        </w:rPr>
+        <w:t>.</w:t>
+      </w:r>
+      <w:r>
+        <w:rPr>
+          <w:rFonts w:ascii="Times New Roman" w:hAnsi="Times New Roman" w:cs="Times New Roman"/>
+          <w:color w:val="000000" w:themeColor="text1"/>
+          <w:sz w:val="28"/>
+          <w:szCs w:val="28"/>
+        </w:rPr>
+        <w:t xml:space="preserve"> </w:t>
+      </w:r>
+    </w:p>
+    <w:p>
+      <w:pPr>
+        <w:jc w:val="both"/>
+        <w:rPr>
+          <w:rFonts w:ascii="Times New Roman" w:hAnsi="Times New Roman" w:cs="Times New Roman"/>
+          <w:color w:val="000000" w:themeColor="text1"/>
+          <w:sz w:val="28"/>
+          <w:szCs w:val="28"/>
+        </w:rPr>
+      </w:pPr>
+    </w:p>
+    <w:p>
+      <w:pPr>
+        <w:pStyle w:val="ListParagraph"/>
+        <w:numPr>
+          <w:ilvl w:val="0"/>
+          <w:numId w:val="8"/>
+        </w:numPr>
+        <w:jc w:val="both"/>
+        <w:outlineLvl w:val="1"/>
+        <w:rPr>
+          <w:rFonts w:ascii="Times New Roman" w:hAnsi="Times New Roman" w:cs="Times New Roman"/>
+          <w:b/>
+          <w:bCs/>
+          <w:color w:val="000000" w:themeColor="text1"/>
+          <w:sz w:val="32"/>
+          <w:szCs w:val="32"/>
+        </w:rPr>
+      </w:pPr>
+      <w:bookmarkStart w:id="24" w:name="_Toc81651241"/>
+      <w:r>
+        <w:rPr>
+          <w:rFonts w:ascii="Times New Roman" w:hAnsi="Times New Roman" w:cs="Times New Roman"/>
+          <w:b/>
+          <w:bCs/>
+          <w:color w:val="000000" w:themeColor="text1"/>
+          <w:sz w:val="32"/>
+          <w:szCs w:val="32"/>
+        </w:rPr>
+        <w:t>Definition of Interpolation Search algorithm:</w:t>
+      </w:r>
+      <w:bookmarkEnd w:id="24"/>
+    </w:p>
+    <w:p>
+      <w:pPr>
+        <w:pStyle w:val="ListParagraph"/>
+        <w:numPr>
+          <w:ilvl w:val="0"/>
+          <w:numId w:val="3"/>
+        </w:numPr>
+        <w:jc w:val="both"/>
+        <w:rPr>
+          <w:rFonts w:ascii="Times New Roman" w:hAnsi="Times New Roman" w:cs="Times New Roman"/>
+          <w:color w:val="000000" w:themeColor="text1"/>
+          <w:sz w:val="28"/>
+          <w:szCs w:val="28"/>
+        </w:rPr>
+      </w:pPr>
+      <w:r>
+        <w:rPr>
+          <w:rFonts w:ascii="Times New Roman" w:hAnsi="Times New Roman" w:cs="Times New Roman"/>
+          <w:color w:val="000000" w:themeColor="text1"/>
+          <w:sz w:val="28"/>
+          <w:szCs w:val="28"/>
+        </w:rPr>
+        <w:t>Interpolation Search is an improved variant of Binary Search. For this search algorithm to work correctly, the data set must be sorted.</w:t>
+      </w:r>
+      <w:r>
+        <w:t xml:space="preserve"> </w:t>
+      </w:r>
+      <w:r>
+        <w:rPr>
+          <w:rFonts w:ascii="Times New Roman" w:hAnsi="Times New Roman" w:cs="Times New Roman"/>
+          <w:color w:val="000000" w:themeColor="text1"/>
+          <w:sz w:val="28"/>
+          <w:szCs w:val="28"/>
+        </w:rPr>
+        <w:t>For example, in the case of the phone book, if we want to find the phone number of Craysis for example. In this case, Linear Search and also Binary Search can be slow to perform the search, since we can directly jump to the part of memory space whose name starts with C is stored.</w:t>
+      </w:r>
+    </w:p>
+    <w:p>
+      <w:pPr>
+        <w:jc w:val="both"/>
+        <w:rPr>
+          <w:rFonts w:ascii="Times New Roman" w:hAnsi="Times New Roman" w:cs="Times New Roman"/>
+          <w:color w:val="000000" w:themeColor="text1"/>
+          <w:sz w:val="28"/>
+          <w:szCs w:val="28"/>
+        </w:rPr>
+      </w:pPr>
+    </w:p>
+    <w:p>
+      <w:pPr>
+        <w:pStyle w:val="ListParagraph"/>
+        <w:numPr>
+          <w:ilvl w:val="0"/>
+          <w:numId w:val="8"/>
+        </w:numPr>
+        <w:jc w:val="both"/>
+        <w:outlineLvl w:val="1"/>
+        <w:rPr>
+          <w:rFonts w:ascii="Times New Roman" w:hAnsi="Times New Roman" w:cs="Times New Roman"/>
+          <w:b/>
+          <w:bCs/>
+          <w:color w:val="000000" w:themeColor="text1"/>
+          <w:sz w:val="32"/>
+          <w:szCs w:val="32"/>
+        </w:rPr>
+      </w:pPr>
+      <w:bookmarkStart w:id="25" w:name="_Toc81651242"/>
+      <w:r>
+        <w:rPr>
+          <w:rFonts w:ascii="Times New Roman" w:hAnsi="Times New Roman" w:cs="Times New Roman"/>
+          <w:b/>
+          <w:bCs/>
+          <w:color w:val="000000" w:themeColor="text1"/>
+          <w:sz w:val="32"/>
+          <w:szCs w:val="32"/>
+        </w:rPr>
+        <w:t>Locate in Interpolation Search:</w:t>
+      </w:r>
+      <w:bookmarkEnd w:id="25"/>
+    </w:p>
+    <w:p>
+      <w:pPr>
+        <w:jc w:val="both"/>
+        <w:rPr>
+          <w:rFonts w:ascii="Times New Roman" w:hAnsi="Times New Roman" w:cs="Times New Roman"/>
+          <w:color w:val="000000" w:themeColor="text1"/>
+          <w:sz w:val="28"/>
+          <w:szCs w:val="28"/>
+        </w:rPr>
+      </w:pPr>
+      <w:r>
+        <w:rPr>
+          <w:rFonts w:ascii="Times New Roman" w:hAnsi="Times New Roman" w:cs="Times New Roman"/>
+          <w:color w:val="000000" w:themeColor="text1"/>
+          <w:sz w:val="28"/>
+          <w:szCs w:val="28"/>
+        </w:rPr>
+        <w:t>-</w:t>
+      </w:r>
+      <w:r>
+        <w:t xml:space="preserve"> </w:t>
+      </w:r>
+      <w:r>
+        <w:rPr>
+          <w:rFonts w:ascii="Times New Roman" w:hAnsi="Times New Roman" w:cs="Times New Roman"/>
+          <w:color w:val="000000" w:themeColor="text1"/>
+          <w:sz w:val="28"/>
+          <w:szCs w:val="28"/>
+        </w:rPr>
+        <w:t>Starting from the formula to find the middle part of the set according to Binary Search, we have</w:t>
+      </w:r>
+      <w:r>
+        <w:rPr>
+          <w:rFonts w:ascii="Times New Roman" w:hAnsi="Times New Roman" w:cs="Times New Roman"/>
+          <w:color w:val="000000" w:themeColor="text1"/>
+          <w:sz w:val="28"/>
+          <w:szCs w:val="28"/>
+        </w:rPr>
+        <w:t>:</w:t>
+      </w:r>
+    </w:p>
+    <w:p>
+      <w:pPr>
+        <w:jc w:val="both"/>
+        <w:rPr>
+          <w:rFonts w:ascii="Times New Roman" w:hAnsi="Times New Roman" w:cs="Times New Roman"/>
+          <w:color w:val="000000" w:themeColor="text1"/>
+          <w:sz w:val="28"/>
+          <w:szCs w:val="28"/>
+        </w:rPr>
+      </w:pPr>
+      <w:r>
+        <w:rPr>
+          <w:rFonts w:ascii="Times New Roman" w:hAnsi="Times New Roman" w:cs="Times New Roman"/>
+          <w:noProof/>
+          <w:color w:val="000000" w:themeColor="text1"/>
+          <w:sz w:val="28"/>
+          <w:szCs w:val="28"/>
+        </w:rPr>
+        <mc:AlternateContent>
+          <mc:Choice Requires="wps">
+            <w:drawing>
+              <wp:anchor distT="0" distB="0" distL="114300" distR="114300" simplePos="0" relativeHeight="251706368" behindDoc="0" locked="0" layoutInCell="1" allowOverlap="1" wp14:anchorId="6BBF911C" wp14:editId="289DE063">
+                <wp:simplePos x="0" y="0"/>
+                <wp:positionH relativeFrom="column">
+                  <wp:posOffset>1020111</wp:posOffset>
+                </wp:positionH>
+                <wp:positionV relativeFrom="paragraph">
+                  <wp:posOffset>88841</wp:posOffset>
+                </wp:positionV>
+                <wp:extent cx="3536032" cy="655408"/>
+                <wp:effectExtent l="0" t="0" r="26670" b="11430"/>
+                <wp:wrapNone/>
+                <wp:docPr id="20" name="Rectangle 20"/>
+                <wp:cNvGraphicFramePr/>
+                <a:graphic xmlns:a="http://schemas.openxmlformats.org/drawingml/2006/main">
+                  <a:graphicData uri="http://schemas.microsoft.com/office/word/2010/wordprocessingShape">
+                    <wps:wsp>
+                      <wps:cNvSpPr/>
+                      <wps:spPr>
+                        <a:xfrm>
+                          <a:off x="0" y="0"/>
+                          <a:ext cx="3536032" cy="655408"/>
+                        </a:xfrm>
+                        <a:prstGeom prst="rect">
+                          <a:avLst/>
+                        </a:prstGeom>
+                        <a:noFill/>
+                        <a:ln>
+                          <a:solidFill>
+                            <a:schemeClr val="tx1"/>
+                          </a:solidFill>
+                        </a:ln>
+                      </wps:spPr>
+                      <wps:style>
+                        <a:lnRef idx="2">
+                          <a:schemeClr val="accent1">
+                            <a:shade val="50000"/>
+                          </a:schemeClr>
+                        </a:lnRef>
+                        <a:fillRef idx="1">
+                          <a:schemeClr val="accent1"/>
+                        </a:fillRef>
+                        <a:effectRef idx="0">
+                          <a:schemeClr val="accent1"/>
+                        </a:effectRef>
+                        <a:fontRef idx="minor">
+                          <a:schemeClr val="lt1"/>
+                        </a:fontRef>
+                      </wps:style>
+                      <wps:bodyPr rot="0" spcFirstLastPara="0" vertOverflow="overflow" horzOverflow="overflow" vert="horz" wrap="square" lIns="91440" tIns="45720" rIns="91440" bIns="45720" numCol="1" spcCol="0" rtlCol="0" fromWordArt="0" anchor="ctr" anchorCtr="0" forceAA="0" compatLnSpc="1">
+                        <a:prstTxWarp prst="textNoShape">
+                          <a:avLst/>
+                        </a:prstTxWarp>
+                        <a:noAutofit/>
+                      </wps:bodyPr>
+                    </wps:wsp>
+                  </a:graphicData>
+                </a:graphic>
+              </wp:anchor>
+            </w:drawing>
+          </mc:Choice>
+          <mc:Fallback>
+            <w:pict>
+              <v:rect w14:anchorId="32465F91" id="Rectangle 20" o:spid="_x0000_s1026" style="position:absolute;margin-left:80.3pt;margin-top:7pt;width:278.45pt;height:51.6pt;z-index:251706368;visibility:visible;mso-wrap-style:square;mso-wrap-distance-left:9pt;mso-wrap-distance-top:0;mso-wrap-distance-right:9pt;mso-wrap-distance-bottom:0;mso-position-horizontal:absolute;mso-position-horizontal-relative:text;mso-position-vertical:absolute;mso-position-vertical-relative:text;v-text-anchor:middle" o:gfxdata="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" filled="f" strokecolor="black [3213]" strokeweight="1pt"/>
+            </w:pict>
+          </mc:Fallback>
+        </mc:AlternateContent>
+      </w:r>
+      <w:r>
+        <w:rPr>
+          <w:rFonts w:ascii="Times New Roman" w:hAnsi="Times New Roman" w:cs="Times New Roman"/>
+          <w:color w:val="000000" w:themeColor="text1"/>
+          <w:sz w:val="28"/>
+          <w:szCs w:val="28"/>
+        </w:rPr>
+        <w:t xml:space="preserve">   </w:t>
+      </w:r>
+    </w:p>
+    <w:p>
+      <w:pPr>
+        <w:jc w:val="both"/>
+        <w:rPr>
+          <w:rFonts w:ascii="Times New Roman" w:hAnsi="Times New Roman" w:cs="Times New Roman"/>
+          <w:color w:val="000000" w:themeColor="text1"/>
+          <w:sz w:val="28"/>
+          <w:szCs w:val="28"/>
+        </w:rPr>
+      </w:pPr>
+      <w:r>
+        <w:rPr>
+          <w:rFonts w:ascii="Times New Roman" w:hAnsi="Times New Roman" w:cs="Times New Roman"/>
+          <w:color w:val="000000" w:themeColor="text1"/>
+          <w:sz w:val="28"/>
+          <w:szCs w:val="28"/>
+        </w:rPr>
+        <w:t xml:space="preserve">                             </w:t>
+      </w:r>
+      <w:r>
+        <w:rPr>
+          <w:rFonts w:ascii="Times New Roman" w:hAnsi="Times New Roman" w:cs="Times New Roman"/>
+          <w:color w:val="000000" w:themeColor="text1"/>
+          <w:sz w:val="28"/>
+          <w:szCs w:val="28"/>
+        </w:rPr>
+        <w:t xml:space="preserve">pos = left + </w:t>
+      </w:r>
+      <w:r>
+        <w:rPr>
+          <w:rFonts w:ascii="Times New Roman" w:hAnsi="Times New Roman" w:cs="Times New Roman"/>
+          <w:color w:val="000000" w:themeColor="text1"/>
+          <w:sz w:val="28"/>
+          <w:szCs w:val="28"/>
+        </w:rPr>
+        <w:t>(right - left)/2 = (left + right)/2</w:t>
+      </w:r>
+    </w:p>
+    <w:p>
+      <w:pPr>
+        <w:jc w:val="both"/>
+        <w:rPr>
+          <w:rFonts w:ascii="Times New Roman" w:hAnsi="Times New Roman" w:cs="Times New Roman"/>
+          <w:color w:val="000000" w:themeColor="text1"/>
+          <w:sz w:val="28"/>
+          <w:szCs w:val="28"/>
+        </w:rPr>
+      </w:pPr>
+      <w:r>
+        <w:rPr>
+          <w:rFonts w:ascii="Times New Roman" w:hAnsi="Times New Roman" w:cs="Times New Roman"/>
+          <w:color w:val="000000" w:themeColor="text1"/>
+          <w:sz w:val="28"/>
+          <w:szCs w:val="28"/>
+        </w:rPr>
+        <w:t xml:space="preserve"> </w:t>
+      </w:r>
+    </w:p>
+    <w:p>
+      <w:pPr>
+        <w:jc w:val="both"/>
+        <w:rPr>
+          <w:rFonts w:ascii="Times New Roman" w:hAnsi="Times New Roman" w:cs="Times New Roman"/>
+          <w:color w:val="000000" w:themeColor="text1"/>
+          <w:sz w:val="28"/>
+          <w:szCs w:val="28"/>
+        </w:rPr>
+      </w:pPr>
+      <w:r>
+        <w:rPr>
+          <w:rFonts w:ascii="Times New Roman" w:hAnsi="Times New Roman" w:cs="Times New Roman"/>
+          <w:color w:val="000000" w:themeColor="text1"/>
+          <w:sz w:val="28"/>
+          <w:szCs w:val="28"/>
+        </w:rPr>
+        <w:t xml:space="preserve"> -</w:t>
+      </w:r>
+      <w:r>
+        <w:t xml:space="preserve"> </w:t>
+      </w:r>
+      <w:r>
+        <w:rPr>
+          <w:rFonts w:ascii="Times New Roman" w:hAnsi="Times New Roman" w:cs="Times New Roman"/>
+          <w:color w:val="000000" w:themeColor="text1"/>
+          <w:sz w:val="28"/>
+          <w:szCs w:val="28"/>
+        </w:rPr>
+        <w:t>We will improve by replacing the value 1/2 with the following expression:</w:t>
+      </w:r>
+    </w:p>
+    <w:p>
+      <w:pPr>
+        <w:jc w:val="both"/>
+        <w:rPr>
+          <w:rFonts w:ascii="Times New Roman" w:hAnsi="Times New Roman" w:cs="Times New Roman"/>
+          <w:color w:val="000000" w:themeColor="text1"/>
+          <w:sz w:val="28"/>
+          <w:szCs w:val="28"/>
+        </w:rPr>
+      </w:pPr>
+      <w:r>
+        <w:rPr>
+          <w:rFonts w:ascii="Times New Roman" w:hAnsi="Times New Roman" w:cs="Times New Roman"/>
+          <w:noProof/>
+          <w:color w:val="000000" w:themeColor="text1"/>
+          <w:sz w:val="28"/>
+          <w:szCs w:val="28"/>
+        </w:rPr>
+        <mc:AlternateContent>
+          <mc:Choice Requires="wps">
+            <w:drawing>
+              <wp:anchor distT="0" distB="0" distL="114300" distR="114300" simplePos="0" relativeHeight="251707392" behindDoc="0" locked="0" layoutInCell="1" allowOverlap="1" wp14:anchorId="2FA76C63" wp14:editId="44F5EBBB">
+                <wp:simplePos x="0" y="0"/>
+                <wp:positionH relativeFrom="column">
+                  <wp:posOffset>1041253</wp:posOffset>
+                </wp:positionH>
+                <wp:positionV relativeFrom="paragraph">
+                  <wp:posOffset>263888</wp:posOffset>
+                </wp:positionV>
+                <wp:extent cx="4577286" cy="480985"/>
+                <wp:effectExtent l="0" t="0" r="13970" b="14605"/>
+                <wp:wrapNone/>
+                <wp:docPr id="21" name="Rectangle 21"/>
+                <wp:cNvGraphicFramePr/>
+                <a:graphic xmlns:a="http://schemas.openxmlformats.org/drawingml/2006/main">
+                  <a:graphicData uri="http://schemas.microsoft.com/office/word/2010/wordprocessingShape">
+                    <wps:wsp>
+                      <wps:cNvSpPr/>
+                      <wps:spPr>
+                        <a:xfrm>
+                          <a:off x="0" y="0"/>
+                          <a:ext cx="4577286" cy="480985"/>
+                        </a:xfrm>
+                        <a:prstGeom prst="rect">
+                          <a:avLst/>
+                        </a:prstGeom>
+                        <a:noFill/>
+                        <a:ln>
+                          <a:solidFill>
+                            <a:schemeClr val="tx1"/>
+                          </a:solidFill>
+                        </a:ln>
+                      </wps:spPr>
+                      <wps:style>
+                        <a:lnRef idx="2">
+                          <a:schemeClr val="accent1">
+                            <a:shade val="50000"/>
+                          </a:schemeClr>
+                        </a:lnRef>
+                        <a:fillRef idx="1">
+                          <a:schemeClr val="accent1"/>
+                        </a:fillRef>
+                        <a:effectRef idx="0">
+                          <a:schemeClr val="accent1"/>
+                        </a:effectRef>
+                        <a:fontRef idx="minor">
+                          <a:schemeClr val="lt1"/>
+                        </a:fontRef>
+                      </wps:style>
+                      <wps:bodyPr rot="0" spcFirstLastPara="0" vertOverflow="overflow" horzOverflow="overflow" vert="horz" wrap="square" lIns="91440" tIns="45720" rIns="91440" bIns="45720" numCol="1" spcCol="0" rtlCol="0" fromWordArt="0" anchor="ctr" anchorCtr="0" forceAA="0" compatLnSpc="1">
+                        <a:prstTxWarp prst="textNoShape">
+                          <a:avLst/>
+                        </a:prstTxWarp>
+                        <a:noAutofit/>
+                      </wps:bodyPr>
+                    </wps:wsp>
+                  </a:graphicData>
+                </a:graphic>
+              </wp:anchor>
+            </w:drawing>
+          </mc:Choice>
+          <mc:Fallback>
+            <w:pict>
+              <v:rect w14:anchorId="7407A6E9" id="Rectangle 21" o:spid="_x0000_s1026" style="position:absolute;margin-left:82pt;margin-top:20.8pt;width:360.4pt;height:37.85pt;z-index:251707392;visibility:visible;mso-wrap-style:square;mso-wrap-distance-left:9pt;mso-wrap-distance-top:0;mso-wrap-distance-right:9pt;mso-wrap-distance-bottom:0;mso-position-horizontal:absolute;mso-position-horizontal-relative:text;mso-position-vertical:absolute;mso-position-vertical-relative:text;v-text-anchor:middle" o:gfxdata="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" filled="f" strokecolor="black [3213]" strokeweight="1pt"/>
+            </w:pict>
+          </mc:Fallback>
+        </mc:AlternateContent>
+      </w:r>
+      <w:r>
+        <w:rPr>
+          <w:rFonts w:ascii="Times New Roman" w:hAnsi="Times New Roman" w:cs="Times New Roman"/>
+          <w:color w:val="000000" w:themeColor="text1"/>
+          <w:sz w:val="28"/>
+          <w:szCs w:val="28"/>
+        </w:rPr>
+        <w:t xml:space="preserve"> (X – T[left])/(T[right] – T[left])</w:t>
+      </w:r>
+      <w:r>
+        <w:rPr>
+          <w:rFonts w:ascii="Times New Roman" w:hAnsi="Times New Roman" w:cs="Times New Roman"/>
+          <w:color w:val="000000" w:themeColor="text1"/>
+          <w:sz w:val="28"/>
+          <w:szCs w:val="28"/>
+        </w:rPr>
+        <w:t xml:space="preserve">. </w:t>
+      </w:r>
+      <w:r>
+        <w:rPr>
+          <w:rFonts w:ascii="Times New Roman" w:hAnsi="Times New Roman" w:cs="Times New Roman"/>
+          <w:color w:val="000000" w:themeColor="text1"/>
+          <w:sz w:val="28"/>
+          <w:szCs w:val="28"/>
+        </w:rPr>
+        <w:t>So</w:t>
+      </w:r>
+      <w:r>
+        <w:rPr>
+          <w:rFonts w:ascii="Times New Roman" w:hAnsi="Times New Roman" w:cs="Times New Roman"/>
+          <w:color w:val="000000" w:themeColor="text1"/>
+          <w:sz w:val="28"/>
+          <w:szCs w:val="28"/>
+        </w:rPr>
+        <w:t xml:space="preserve">: </w:t>
+      </w:r>
+    </w:p>
+    <w:p>
+      <w:pPr>
+        <w:jc w:val="both"/>
+        <w:rPr>
+          <w:rFonts w:ascii="Times New Roman" w:hAnsi="Times New Roman" w:cs="Times New Roman"/>
+          <w:color w:val="000000" w:themeColor="text1"/>
+          <w:sz w:val="28"/>
+          <w:szCs w:val="28"/>
+        </w:rPr>
+      </w:pPr>
+      <w:r>
+        <w:rPr>
+          <w:rFonts w:ascii="Times New Roman" w:hAnsi="Times New Roman" w:cs="Times New Roman"/>
+          <w:color w:val="000000" w:themeColor="text1"/>
+          <w:sz w:val="28"/>
+          <w:szCs w:val="28"/>
+        </w:rPr>
+        <w:t xml:space="preserve">                            </w:t>
+      </w:r>
+      <w:r>
+        <w:rPr>
+          <w:rFonts w:ascii="Times New Roman" w:hAnsi="Times New Roman" w:cs="Times New Roman"/>
+          <w:color w:val="000000" w:themeColor="text1"/>
+          <w:sz w:val="28"/>
+          <w:szCs w:val="28"/>
+        </w:rPr>
+        <w:t>pos = left + (X</w:t>
+      </w:r>
+      <w:r>
+        <w:rPr>
+          <w:rFonts w:ascii="Times New Roman" w:hAnsi="Times New Roman" w:cs="Times New Roman"/>
+          <w:color w:val="000000" w:themeColor="text1"/>
+          <w:sz w:val="28"/>
+          <w:szCs w:val="28"/>
+        </w:rPr>
+        <w:t xml:space="preserve"> </w:t>
+      </w:r>
+      <w:r>
+        <w:rPr>
+          <w:rFonts w:ascii="Times New Roman" w:hAnsi="Times New Roman" w:cs="Times New Roman"/>
+          <w:color w:val="000000" w:themeColor="text1"/>
+          <w:sz w:val="28"/>
+          <w:szCs w:val="28"/>
+        </w:rPr>
+        <w:t>- T[left]) * (right – left) / (T[right] – T[left])</w:t>
+      </w:r>
+    </w:p>
+    <w:p>
+      <w:pPr>
+        <w:jc w:val="both"/>
+        <w:rPr>
+          <w:rFonts w:ascii="Times New Roman" w:hAnsi="Times New Roman" w:cs="Times New Roman"/>
+          <w:color w:val="000000" w:themeColor="text1"/>
+          <w:sz w:val="28"/>
+          <w:szCs w:val="28"/>
+        </w:rPr>
+      </w:pPr>
+      <w:r>
+        <w:rPr>
+          <w:rFonts w:ascii="Times New Roman" w:hAnsi="Times New Roman" w:cs="Times New Roman"/>
+          <w:color w:val="000000" w:themeColor="text1"/>
+          <w:sz w:val="28"/>
+          <w:szCs w:val="28"/>
+        </w:rPr>
+        <w:t xml:space="preserve"> </w:t>
+      </w:r>
+      <w:r>
+        <w:rPr>
+          <w:rFonts w:ascii="Times New Roman" w:hAnsi="Times New Roman" w:cs="Times New Roman"/>
+          <w:color w:val="000000" w:themeColor="text1"/>
+          <w:sz w:val="28"/>
+          <w:szCs w:val="28"/>
+        </w:rPr>
+        <w:t>Which</w:t>
+      </w:r>
+      <w:r>
+        <w:rPr>
+          <w:rFonts w:ascii="Times New Roman" w:hAnsi="Times New Roman" w:cs="Times New Roman"/>
+          <w:color w:val="000000" w:themeColor="text1"/>
+          <w:sz w:val="28"/>
+          <w:szCs w:val="28"/>
+        </w:rPr>
+        <w:t>:</w:t>
+      </w:r>
+    </w:p>
+    <w:p>
+      <w:pPr>
+        <w:jc w:val="both"/>
+        <w:rPr>
+          <w:rFonts w:ascii="Times New Roman" w:hAnsi="Times New Roman" w:cs="Times New Roman"/>
+          <w:color w:val="000000" w:themeColor="text1"/>
+          <w:sz w:val="28"/>
+          <w:szCs w:val="28"/>
+        </w:rPr>
+      </w:pPr>
+      <w:r>
+        <w:rPr>
+          <w:rFonts w:ascii="Times New Roman" w:hAnsi="Times New Roman" w:cs="Times New Roman"/>
+          <w:color w:val="000000" w:themeColor="text1"/>
+          <w:sz w:val="28"/>
+          <w:szCs w:val="28"/>
+        </w:rPr>
+        <w:t xml:space="preserve"> + </w:t>
+      </w:r>
+      <w:r>
+        <w:rPr>
+          <w:rFonts w:ascii="Times New Roman" w:hAnsi="Times New Roman" w:cs="Times New Roman"/>
+          <w:color w:val="000000" w:themeColor="text1"/>
+          <w:sz w:val="28"/>
+          <w:szCs w:val="28"/>
+        </w:rPr>
+        <w:t>X – T[left]</w:t>
+      </w:r>
+      <w:r>
+        <w:rPr>
+          <w:rFonts w:ascii="Times New Roman" w:hAnsi="Times New Roman" w:cs="Times New Roman"/>
+          <w:color w:val="000000" w:themeColor="text1"/>
+          <w:sz w:val="28"/>
+          <w:szCs w:val="28"/>
+        </w:rPr>
+        <w:t xml:space="preserve"> : </w:t>
+      </w:r>
+      <w:r>
+        <w:rPr>
+          <w:rFonts w:ascii="Times New Roman" w:hAnsi="Times New Roman" w:cs="Times New Roman"/>
+          <w:color w:val="000000" w:themeColor="text1"/>
+          <w:sz w:val="28"/>
+          <w:szCs w:val="28"/>
+        </w:rPr>
+        <w:t>Number of elements from element X to the left element</w:t>
+      </w:r>
+      <w:r>
+        <w:rPr>
+          <w:rFonts w:ascii="Times New Roman" w:hAnsi="Times New Roman" w:cs="Times New Roman"/>
+          <w:color w:val="000000" w:themeColor="text1"/>
+          <w:sz w:val="28"/>
+          <w:szCs w:val="28"/>
+        </w:rPr>
+        <w:t>.</w:t>
+      </w:r>
+    </w:p>
+    <w:p>
+      <w:pPr>
+        <w:jc w:val="both"/>
+        <w:rPr>
+          <w:rFonts w:ascii="Times New Roman" w:hAnsi="Times New Roman" w:cs="Times New Roman"/>
+          <w:color w:val="000000" w:themeColor="text1"/>
+          <w:sz w:val="28"/>
+          <w:szCs w:val="28"/>
+        </w:rPr>
+      </w:pPr>
+      <w:r>
+        <w:rPr>
+          <w:rFonts w:ascii="Times New Roman" w:hAnsi="Times New Roman" w:cs="Times New Roman"/>
+          <w:color w:val="000000" w:themeColor="text1"/>
+          <w:sz w:val="28"/>
+          <w:szCs w:val="28"/>
+        </w:rPr>
+        <w:t xml:space="preserve"> + </w:t>
+      </w:r>
+      <w:r>
+        <w:rPr>
+          <w:rFonts w:ascii="Times New Roman" w:hAnsi="Times New Roman" w:cs="Times New Roman"/>
+          <w:color w:val="000000" w:themeColor="text1"/>
+          <w:sz w:val="28"/>
+          <w:szCs w:val="28"/>
+        </w:rPr>
+        <w:t>right – left</w:t>
+      </w:r>
+      <w:r>
+        <w:rPr>
+          <w:rFonts w:ascii="Times New Roman" w:hAnsi="Times New Roman" w:cs="Times New Roman"/>
+          <w:color w:val="000000" w:themeColor="text1"/>
+          <w:sz w:val="28"/>
+          <w:szCs w:val="28"/>
+        </w:rPr>
+        <w:t xml:space="preserve"> : </w:t>
+      </w:r>
+      <w:r>
+        <w:rPr>
+          <w:rFonts w:ascii="Times New Roman" w:hAnsi="Times New Roman" w:cs="Times New Roman"/>
+          <w:color w:val="000000" w:themeColor="text1"/>
+          <w:sz w:val="28"/>
+          <w:szCs w:val="28"/>
+        </w:rPr>
+        <w:t>Number of elements in position from left to right</w:t>
+      </w:r>
+      <w:r>
+        <w:rPr>
+          <w:rFonts w:ascii="Times New Roman" w:hAnsi="Times New Roman" w:cs="Times New Roman"/>
+          <w:color w:val="000000" w:themeColor="text1"/>
+          <w:sz w:val="28"/>
+          <w:szCs w:val="28"/>
+        </w:rPr>
+        <w:t>.</w:t>
+      </w:r>
+    </w:p>
+    <w:p>
+      <w:pPr>
+        <w:jc w:val="both"/>
+        <w:rPr>
+          <w:rFonts w:ascii="Times New Roman" w:hAnsi="Times New Roman" w:cs="Times New Roman"/>
+          <w:color w:val="000000" w:themeColor="text1"/>
+          <w:sz w:val="28"/>
+          <w:szCs w:val="28"/>
+        </w:rPr>
+      </w:pPr>
+      <w:r>
+        <w:rPr>
+          <w:rFonts w:ascii="Times New Roman" w:hAnsi="Times New Roman" w:cs="Times New Roman"/>
+          <w:color w:val="000000" w:themeColor="text1"/>
+          <w:sz w:val="28"/>
+          <w:szCs w:val="28"/>
+        </w:rPr>
+        <w:t xml:space="preserve"> + </w:t>
+      </w:r>
+      <w:r>
+        <w:rPr>
+          <w:rFonts w:ascii="Times New Roman" w:hAnsi="Times New Roman" w:cs="Times New Roman"/>
+          <w:color w:val="000000" w:themeColor="text1"/>
+          <w:sz w:val="28"/>
+          <w:szCs w:val="28"/>
+        </w:rPr>
+        <w:t>(X- T[left]) / (T[right] – T[left])</w:t>
+      </w:r>
+      <w:r>
+        <w:rPr>
+          <w:rFonts w:ascii="Times New Roman" w:hAnsi="Times New Roman" w:cs="Times New Roman"/>
+          <w:color w:val="000000" w:themeColor="text1"/>
+          <w:sz w:val="28"/>
+          <w:szCs w:val="28"/>
+        </w:rPr>
+        <w:t xml:space="preserve">: </w:t>
+      </w:r>
+      <w:r>
+        <w:rPr>
+          <w:rFonts w:ascii="Times New Roman" w:hAnsi="Times New Roman" w:cs="Times New Roman"/>
+          <w:color w:val="000000" w:themeColor="text1"/>
+          <w:sz w:val="28"/>
+          <w:szCs w:val="28"/>
+        </w:rPr>
+        <w:t>In which region is the percentage of element X</w:t>
+      </w:r>
+      <w:r>
+        <w:rPr>
+          <w:rFonts w:ascii="Times New Roman" w:hAnsi="Times New Roman" w:cs="Times New Roman"/>
+          <w:color w:val="000000" w:themeColor="text1"/>
+          <w:sz w:val="28"/>
+          <w:szCs w:val="28"/>
+        </w:rPr>
+        <w:t xml:space="preserve">       located.</w:t>
+      </w:r>
+    </w:p>
+    <w:p>
+      <w:pPr>
+        <w:jc w:val="both"/>
+        <w:rPr>
+          <w:rFonts w:ascii="Times New Roman" w:hAnsi="Times New Roman" w:cs="Times New Roman"/>
+          <w:color w:val="000000" w:themeColor="text1"/>
+          <w:sz w:val="28"/>
+          <w:szCs w:val="28"/>
+        </w:rPr>
+      </w:pPr>
+    </w:p>
+    <w:p>
+      <w:pPr>
+        <w:pStyle w:val="ListParagraph"/>
+        <w:numPr>
+          <w:ilvl w:val="0"/>
+          <w:numId w:val="8"/>
+        </w:numPr>
+        <w:jc w:val="both"/>
+        <w:outlineLvl w:val="1"/>
+        <w:rPr>
+          <w:rFonts w:ascii="Times New Roman" w:hAnsi="Times New Roman" w:cs="Times New Roman"/>
+          <w:b/>
+          <w:bCs/>
+          <w:color w:val="000000" w:themeColor="text1"/>
+          <w:sz w:val="32"/>
+          <w:szCs w:val="32"/>
+        </w:rPr>
+      </w:pPr>
+      <w:bookmarkStart w:id="26" w:name="_Toc81651243"/>
+      <w:r>
+        <w:rPr>
+          <w:rFonts w:ascii="Times New Roman" w:hAnsi="Times New Roman" w:cs="Times New Roman"/>
+          <w:b/>
+          <w:bCs/>
+          <w:color w:val="000000" w:themeColor="text1"/>
+          <w:sz w:val="32"/>
+          <w:szCs w:val="32"/>
+        </w:rPr>
+        <w:t>Implemention</w:t>
+      </w:r>
+      <w:r>
+        <w:rPr>
+          <w:rFonts w:ascii="Times New Roman" w:hAnsi="Times New Roman" w:cs="Times New Roman"/>
+          <w:b/>
+          <w:bCs/>
+          <w:color w:val="000000" w:themeColor="text1"/>
+          <w:sz w:val="32"/>
+          <w:szCs w:val="32"/>
+        </w:rPr>
+        <w:t>:</w:t>
+      </w:r>
+      <w:bookmarkEnd w:id="26"/>
+    </w:p>
+    <w:p>
+      <w:pPr>
+        <w:jc w:val="both"/>
+        <w:rPr>
+          <w:rFonts w:ascii="Times New Roman" w:hAnsi="Times New Roman" w:cs="Times New Roman"/>
+          <w:b/>
+          <w:bCs/>
+          <w:color w:val="000000" w:themeColor="text1"/>
+          <w:sz w:val="32"/>
+          <w:szCs w:val="32"/>
+        </w:rPr>
+      </w:pPr>
+      <w:r>
+        <w:rPr>
+          <w:rFonts w:ascii="Times New Roman" w:hAnsi="Times New Roman" w:cs="Times New Roman"/>
+          <w:b/>
+          <w:bCs/>
+          <w:noProof/>
+          <w:color w:val="000000" w:themeColor="text1"/>
+          <w:sz w:val="32"/>
+          <w:szCs w:val="32"/>
+        </w:rPr>
+        <mc:AlternateContent>
+          <mc:Choice Requires="wps">
+            <w:drawing>
+              <wp:anchor distT="0" distB="0" distL="114300" distR="114300" simplePos="0" relativeHeight="251708416" behindDoc="0" locked="0" layoutInCell="1" allowOverlap="1" wp14:anchorId="29612FA4" wp14:editId="106D5DBB">
+                <wp:simplePos x="0" y="0"/>
+                <wp:positionH relativeFrom="column">
+                  <wp:posOffset>-132139</wp:posOffset>
+                </wp:positionH>
+                <wp:positionV relativeFrom="paragraph">
+                  <wp:posOffset>134848</wp:posOffset>
+                </wp:positionV>
+                <wp:extent cx="6173522" cy="4820420"/>
+                <wp:effectExtent l="0" t="0" r="17780" b="18415"/>
+                <wp:wrapNone/>
+                <wp:docPr id="22" name="Rectangle 22"/>
+                <wp:cNvGraphicFramePr/>
+                <a:graphic xmlns:a="http://schemas.openxmlformats.org/drawingml/2006/main">
+                  <a:graphicData uri="http://schemas.microsoft.com/office/word/2010/wordprocessingShape">
+                    <wps:wsp>
+                      <wps:cNvSpPr/>
+                      <wps:spPr>
+                        <a:xfrm>
+                          <a:off x="0" y="0"/>
+                          <a:ext cx="6173522" cy="4820420"/>
+                        </a:xfrm>
+                        <a:prstGeom prst="rect">
+                          <a:avLst/>
+                        </a:prstGeom>
+                        <a:noFill/>
+                        <a:ln>
+                          <a:solidFill>
+                            <a:schemeClr val="tx1"/>
+                          </a:solidFill>
+                        </a:ln>
+                      </wps:spPr>
+                      <wps:style>
+                        <a:lnRef idx="2">
+                          <a:schemeClr val="accent1">
+                            <a:shade val="50000"/>
+                          </a:schemeClr>
+                        </a:lnRef>
+                        <a:fillRef idx="1">
+                          <a:schemeClr val="accent1"/>
+                        </a:fillRef>
+                        <a:effectRef idx="0">
+                          <a:schemeClr val="accent1"/>
+                        </a:effectRef>
+                        <a:fontRef idx="minor">
+                          <a:schemeClr val="lt1"/>
+                        </a:fontRef>
+                      </wps:style>
+                      <wps:bodyPr rot="0" spcFirstLastPara="0" vertOverflow="overflow" horzOverflow="overflow" vert="horz" wrap="square" lIns="91440" tIns="45720" rIns="91440" bIns="45720" numCol="1" spcCol="0" rtlCol="0" fromWordArt="0" anchor="ctr" anchorCtr="0" forceAA="0" compatLnSpc="1">
+                        <a:prstTxWarp prst="textNoShape">
+                          <a:avLst/>
+                        </a:prstTxWarp>
+                        <a:noAutofit/>
+                      </wps:bodyPr>
+                    </wps:wsp>
+                  </a:graphicData>
+                </a:graphic>
+              </wp:anchor>
+            </w:drawing>
+          </mc:Choice>
+          <mc:Fallback>
+            <w:pict>
+              <v:rect w14:anchorId="067AFF88" id="Rectangle 22" o:spid="_x0000_s1026" style="position:absolute;margin-left:-10.4pt;margin-top:10.6pt;width:486.1pt;height:379.55pt;z-index:251708416;visibility:visible;mso-wrap-style:square;mso-wrap-distance-left:9pt;mso-wrap-distance-top:0;mso-wrap-distance-right:9pt;mso-wrap-distance-bottom:0;mso-position-horizontal:absolute;mso-position-horizontal-relative:text;mso-position-vertical:absolute;mso-position-vertical-relative:text;v-text-anchor:middle" o:gfxdata="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" filled="f" strokecolor="black [3213]" strokeweight="1pt"/>
+            </w:pict>
+          </mc:Fallback>
+        </mc:AlternateContent>
+      </w:r>
+    </w:p>
+    <w:p>
+      <w:pPr>
+        <w:autoSpaceDE w:val="0"/>
+        <w:autoSpaceDN w:val="0"/>
+        <w:adjustRightInd w:val="0"/>
+        <w:spacing w:after="0" w:line="240" w:lineRule="auto"/>
+        <w:rPr>
+          <w:rFonts w:ascii="Consolas" w:hAnsi="Consolas" w:cs="Consolas"/>
+          <w:color w:val="000000"/>
+          <w:sz w:val="28"/>
+          <w:szCs w:val="28"/>
+        </w:rPr>
+      </w:pPr>
+      <w:r>
+        <w:rPr>
+          <w:rFonts w:ascii="Consolas" w:hAnsi="Consolas" w:cs="Consolas"/>
+          <w:color w:val="0000FF"/>
+          <w:sz w:val="28"/>
+          <w:szCs w:val="28"/>
+        </w:rPr>
+        <w:t>bool</w:t>
+      </w:r>
+      <w:r>
+        <w:rPr>
+          <w:rFonts w:ascii="Consolas" w:hAnsi="Consolas" w:cs="Consolas"/>
+          <w:color w:val="000000"/>
+          <w:sz w:val="28"/>
+          <w:szCs w:val="28"/>
+        </w:rPr>
+        <w:t xml:space="preserve"> Interpolation_Sort(</w:t>
+      </w:r>
+      <w:r>
+        <w:rPr>
+          <w:rFonts w:ascii="Consolas" w:hAnsi="Consolas" w:cs="Consolas"/>
+          <w:color w:val="0000FF"/>
+          <w:sz w:val="28"/>
+          <w:szCs w:val="28"/>
+        </w:rPr>
+        <w:t>int</w:t>
+      </w:r>
+      <w:r>
+        <w:rPr>
+          <w:rFonts w:ascii="Consolas" w:hAnsi="Consolas" w:cs="Consolas"/>
+          <w:color w:val="000000"/>
+          <w:sz w:val="28"/>
+          <w:szCs w:val="28"/>
+        </w:rPr>
+        <w:t xml:space="preserve"> </w:t>
+      </w:r>
+      <w:r>
+        <w:rPr>
+          <w:rFonts w:ascii="Consolas" w:hAnsi="Consolas" w:cs="Consolas"/>
+          <w:color w:val="808080"/>
+          <w:sz w:val="28"/>
+          <w:szCs w:val="28"/>
+        </w:rPr>
+        <w:t>arr</w:t>
+      </w:r>
+      <w:r>
+        <w:rPr>
+          <w:rFonts w:ascii="Consolas" w:hAnsi="Consolas" w:cs="Consolas"/>
+          <w:color w:val="000000"/>
+          <w:sz w:val="28"/>
+          <w:szCs w:val="28"/>
+        </w:rPr>
+        <w:t xml:space="preserve">[], </w:t>
+      </w:r>
+      <w:r>
+        <w:rPr>
+          <w:rFonts w:ascii="Consolas" w:hAnsi="Consolas" w:cs="Consolas"/>
+          <w:color w:val="0000FF"/>
+          <w:sz w:val="28"/>
+          <w:szCs w:val="28"/>
+        </w:rPr>
+        <w:t>int</w:t>
+      </w:r>
+      <w:r>
+        <w:rPr>
+          <w:rFonts w:ascii="Consolas" w:hAnsi="Consolas" w:cs="Consolas"/>
+          <w:color w:val="000000"/>
+          <w:sz w:val="28"/>
+          <w:szCs w:val="28"/>
+        </w:rPr>
+        <w:t xml:space="preserve"> </w:t>
+      </w:r>
+      <w:r>
+        <w:rPr>
+          <w:rFonts w:ascii="Consolas" w:hAnsi="Consolas" w:cs="Consolas"/>
+          <w:color w:val="808080"/>
+          <w:sz w:val="28"/>
+          <w:szCs w:val="28"/>
+        </w:rPr>
+        <w:t>n</w:t>
+      </w:r>
+      <w:r>
+        <w:rPr>
+          <w:rFonts w:ascii="Consolas" w:hAnsi="Consolas" w:cs="Consolas"/>
+          <w:color w:val="000000"/>
+          <w:sz w:val="28"/>
+          <w:szCs w:val="28"/>
+        </w:rPr>
+        <w:t>,</w:t>
+      </w:r>
+      <w:r>
+        <w:rPr>
+          <w:rFonts w:ascii="Consolas" w:hAnsi="Consolas" w:cs="Consolas"/>
+          <w:color w:val="0000FF"/>
+          <w:sz w:val="28"/>
+          <w:szCs w:val="28"/>
+        </w:rPr>
+        <w:t>int</w:t>
+      </w:r>
+      <w:r>
+        <w:rPr>
+          <w:rFonts w:ascii="Consolas" w:hAnsi="Consolas" w:cs="Consolas"/>
+          <w:color w:val="000000"/>
+          <w:sz w:val="28"/>
+          <w:szCs w:val="28"/>
+        </w:rPr>
+        <w:t xml:space="preserve"> </w:t>
+      </w:r>
+      <w:r>
+        <w:rPr>
+          <w:rFonts w:ascii="Consolas" w:hAnsi="Consolas" w:cs="Consolas"/>
+          <w:color w:val="808080"/>
+          <w:sz w:val="28"/>
+          <w:szCs w:val="28"/>
+        </w:rPr>
+        <w:t>x</w:t>
+      </w:r>
+      <w:r>
+        <w:rPr>
+          <w:rFonts w:ascii="Consolas" w:hAnsi="Consolas" w:cs="Consolas"/>
+          <w:color w:val="000000"/>
+          <w:sz w:val="28"/>
+          <w:szCs w:val="28"/>
+        </w:rPr>
+        <w:t>)</w:t>
+      </w:r>
+    </w:p>
+    <w:p>
+      <w:pPr>
+        <w:autoSpaceDE w:val="0"/>
+        <w:autoSpaceDN w:val="0"/>
+        <w:adjustRightInd w:val="0"/>
+        <w:spacing w:after="0" w:line="240" w:lineRule="auto"/>
+        <w:rPr>
+          <w:rFonts w:ascii="Consolas" w:hAnsi="Consolas" w:cs="Consolas"/>
+          <w:color w:val="000000"/>
+          <w:sz w:val="28"/>
+          <w:szCs w:val="28"/>
+        </w:rPr>
+      </w:pPr>
+      <w:r>
+        <w:rPr>
+          <w:rFonts w:ascii="Consolas" w:hAnsi="Consolas" w:cs="Consolas"/>
+          <w:color w:val="000000"/>
+          <w:sz w:val="28"/>
+          <w:szCs w:val="28"/>
+        </w:rPr>
+        <w:t>{</w:t>
+      </w:r>
+    </w:p>
+    <w:p>
+      <w:pPr>
+        <w:autoSpaceDE w:val="0"/>
+        <w:autoSpaceDN w:val="0"/>
+        <w:adjustRightInd w:val="0"/>
+        <w:spacing w:after="0" w:line="240" w:lineRule="auto"/>
+        <w:rPr>
+          <w:rFonts w:ascii="Consolas" w:hAnsi="Consolas" w:cs="Consolas"/>
+          <w:color w:val="000000"/>
+          <w:sz w:val="28"/>
+          <w:szCs w:val="28"/>
+        </w:rPr>
+      </w:pPr>
+      <w:r>
+        <w:rPr>
+          <w:rFonts w:ascii="Consolas" w:hAnsi="Consolas" w:cs="Consolas"/>
+          <w:color w:val="000000"/>
+          <w:sz w:val="28"/>
+          <w:szCs w:val="28"/>
+        </w:rPr>
+        <w:t xml:space="preserve">     left &lt;- 0;</w:t>
+      </w:r>
+    </w:p>
+    <w:p>
+      <w:pPr>
+        <w:autoSpaceDE w:val="0"/>
+        <w:autoSpaceDN w:val="0"/>
+        <w:adjustRightInd w:val="0"/>
+        <w:spacing w:after="0" w:line="240" w:lineRule="auto"/>
+        <w:rPr>
+          <w:rFonts w:ascii="Consolas" w:hAnsi="Consolas" w:cs="Consolas"/>
+          <w:color w:val="000000"/>
+          <w:sz w:val="28"/>
+          <w:szCs w:val="28"/>
+        </w:rPr>
+      </w:pPr>
+      <w:r>
+        <w:rPr>
+          <w:rFonts w:ascii="Consolas" w:hAnsi="Consolas" w:cs="Consolas"/>
+          <w:color w:val="000000"/>
+          <w:sz w:val="28"/>
+          <w:szCs w:val="28"/>
+        </w:rPr>
+        <w:t xml:space="preserve">     right &lt;- </w:t>
+      </w:r>
+      <w:r>
+        <w:rPr>
+          <w:rFonts w:ascii="Consolas" w:hAnsi="Consolas" w:cs="Consolas"/>
+          <w:color w:val="808080"/>
+          <w:sz w:val="28"/>
+          <w:szCs w:val="28"/>
+        </w:rPr>
+        <w:t>n</w:t>
+      </w:r>
+      <w:r>
+        <w:rPr>
+          <w:rFonts w:ascii="Consolas" w:hAnsi="Consolas" w:cs="Consolas"/>
+          <w:color w:val="000000"/>
+          <w:sz w:val="28"/>
+          <w:szCs w:val="28"/>
+        </w:rPr>
+        <w:t xml:space="preserve"> - 1;</w:t>
+      </w:r>
+    </w:p>
+    <w:p>
+      <w:pPr>
+        <w:autoSpaceDE w:val="0"/>
+        <w:autoSpaceDN w:val="0"/>
+        <w:adjustRightInd w:val="0"/>
+        <w:spacing w:after="0" w:line="240" w:lineRule="auto"/>
+        <w:rPr>
+          <w:rFonts w:ascii="Consolas" w:hAnsi="Consolas" w:cs="Consolas"/>
+          <w:color w:val="000000"/>
+          <w:sz w:val="28"/>
+          <w:szCs w:val="28"/>
+        </w:rPr>
+      </w:pPr>
+      <w:r>
+        <w:rPr>
+          <w:rFonts w:ascii="Consolas" w:hAnsi="Consolas" w:cs="Consolas"/>
+          <w:color w:val="000000"/>
+          <w:sz w:val="28"/>
+          <w:szCs w:val="28"/>
+        </w:rPr>
+        <w:t xml:space="preserve">    </w:t>
+      </w:r>
+      <w:r>
+        <w:rPr>
+          <w:rFonts w:ascii="Consolas" w:hAnsi="Consolas" w:cs="Consolas"/>
+          <w:color w:val="0000FF"/>
+          <w:sz w:val="28"/>
+          <w:szCs w:val="28"/>
+        </w:rPr>
+        <w:t>while</w:t>
+      </w:r>
+      <w:r>
+        <w:rPr>
+          <w:rFonts w:ascii="Consolas" w:hAnsi="Consolas" w:cs="Consolas"/>
+          <w:color w:val="000000"/>
+          <w:sz w:val="28"/>
+          <w:szCs w:val="28"/>
+        </w:rPr>
+        <w:t xml:space="preserve"> (left &lt;= right and </w:t>
+      </w:r>
+      <w:r>
+        <w:rPr>
+          <w:rFonts w:ascii="Consolas" w:hAnsi="Consolas" w:cs="Consolas"/>
+          <w:color w:val="808080"/>
+          <w:sz w:val="28"/>
+          <w:szCs w:val="28"/>
+        </w:rPr>
+        <w:t>x</w:t>
+      </w:r>
+      <w:r>
+        <w:rPr>
+          <w:rFonts w:ascii="Consolas" w:hAnsi="Consolas" w:cs="Consolas"/>
+          <w:color w:val="000000"/>
+          <w:sz w:val="28"/>
+          <w:szCs w:val="28"/>
+        </w:rPr>
+        <w:t xml:space="preserve"> &gt;= </w:t>
+      </w:r>
+      <w:r>
+        <w:rPr>
+          <w:rFonts w:ascii="Consolas" w:hAnsi="Consolas" w:cs="Consolas"/>
+          <w:color w:val="808080"/>
+          <w:sz w:val="28"/>
+          <w:szCs w:val="28"/>
+        </w:rPr>
+        <w:t>arr</w:t>
+      </w:r>
+      <w:r>
+        <w:rPr>
+          <w:rFonts w:ascii="Consolas" w:hAnsi="Consolas" w:cs="Consolas"/>
+          <w:color w:val="000000"/>
+          <w:sz w:val="28"/>
+          <w:szCs w:val="28"/>
+        </w:rPr>
+        <w:t xml:space="preserve">[left] and </w:t>
+      </w:r>
+      <w:r>
+        <w:rPr>
+          <w:rFonts w:ascii="Consolas" w:hAnsi="Consolas" w:cs="Consolas"/>
+          <w:color w:val="808080"/>
+          <w:sz w:val="28"/>
+          <w:szCs w:val="28"/>
+        </w:rPr>
+        <w:t>x</w:t>
+      </w:r>
+      <w:r>
+        <w:rPr>
+          <w:rFonts w:ascii="Consolas" w:hAnsi="Consolas" w:cs="Consolas"/>
+          <w:color w:val="000000"/>
+          <w:sz w:val="28"/>
+          <w:szCs w:val="28"/>
+        </w:rPr>
+        <w:t xml:space="preserve"> &lt;= </w:t>
+      </w:r>
+      <w:r>
+        <w:rPr>
+          <w:rFonts w:ascii="Consolas" w:hAnsi="Consolas" w:cs="Consolas"/>
+          <w:color w:val="808080"/>
+          <w:sz w:val="28"/>
+          <w:szCs w:val="28"/>
+        </w:rPr>
+        <w:t>arr</w:t>
+      </w:r>
+      <w:r>
+        <w:rPr>
+          <w:rFonts w:ascii="Consolas" w:hAnsi="Consolas" w:cs="Consolas"/>
+          <w:color w:val="000000"/>
+          <w:sz w:val="28"/>
+          <w:szCs w:val="28"/>
+        </w:rPr>
+        <w:t>[right])</w:t>
+      </w:r>
+    </w:p>
+    <w:p>
+      <w:pPr>
+        <w:autoSpaceDE w:val="0"/>
+        <w:autoSpaceDN w:val="0"/>
+        <w:adjustRightInd w:val="0"/>
+        <w:spacing w:after="0" w:line="240" w:lineRule="auto"/>
+        <w:rPr>
+          <w:rFonts w:ascii="Consolas" w:hAnsi="Consolas" w:cs="Consolas"/>
+          <w:color w:val="000000"/>
+          <w:sz w:val="28"/>
+          <w:szCs w:val="28"/>
+        </w:rPr>
+      </w:pPr>
+      <w:r>
+        <w:rPr>
+          <w:rFonts w:ascii="Consolas" w:hAnsi="Consolas" w:cs="Consolas"/>
+          <w:color w:val="000000"/>
+          <w:sz w:val="28"/>
+          <w:szCs w:val="28"/>
+        </w:rPr>
+        <w:t xml:space="preserve">    {</w:t>
+      </w:r>
+    </w:p>
+    <w:p>
+      <w:pPr>
+        <w:autoSpaceDE w:val="0"/>
+        <w:autoSpaceDN w:val="0"/>
+        <w:adjustRightInd w:val="0"/>
+        <w:spacing w:after="0" w:line="240" w:lineRule="auto"/>
+        <w:rPr>
+          <w:rFonts w:ascii="Consolas" w:hAnsi="Consolas" w:cs="Consolas"/>
+          <w:color w:val="000000"/>
+          <w:sz w:val="28"/>
+          <w:szCs w:val="28"/>
+        </w:rPr>
+      </w:pPr>
+      <w:r>
+        <w:rPr>
+          <w:rFonts w:ascii="Consolas" w:hAnsi="Consolas" w:cs="Consolas"/>
+          <w:color w:val="000000"/>
+          <w:sz w:val="28"/>
+          <w:szCs w:val="28"/>
+        </w:rPr>
+        <w:t xml:space="preserve">        val1 &lt;- (</w:t>
+      </w:r>
+      <w:r>
+        <w:rPr>
+          <w:rFonts w:ascii="Consolas" w:hAnsi="Consolas" w:cs="Consolas"/>
+          <w:color w:val="808080"/>
+          <w:sz w:val="28"/>
+          <w:szCs w:val="28"/>
+        </w:rPr>
+        <w:t>x</w:t>
+      </w:r>
+      <w:r>
+        <w:rPr>
+          <w:rFonts w:ascii="Consolas" w:hAnsi="Consolas" w:cs="Consolas"/>
+          <w:color w:val="000000"/>
+          <w:sz w:val="28"/>
+          <w:szCs w:val="28"/>
+        </w:rPr>
+        <w:t xml:space="preserve"> - </w:t>
+      </w:r>
+      <w:r>
+        <w:rPr>
+          <w:rFonts w:ascii="Consolas" w:hAnsi="Consolas" w:cs="Consolas"/>
+          <w:color w:val="808080"/>
+          <w:sz w:val="28"/>
+          <w:szCs w:val="28"/>
+        </w:rPr>
+        <w:t>arr</w:t>
+      </w:r>
+      <w:r>
+        <w:rPr>
+          <w:rFonts w:ascii="Consolas" w:hAnsi="Consolas" w:cs="Consolas"/>
+          <w:color w:val="000000"/>
+          <w:sz w:val="28"/>
+          <w:szCs w:val="28"/>
+        </w:rPr>
+        <w:t>[left]) / (</w:t>
+      </w:r>
+      <w:r>
+        <w:rPr>
+          <w:rFonts w:ascii="Consolas" w:hAnsi="Consolas" w:cs="Consolas"/>
+          <w:color w:val="808080"/>
+          <w:sz w:val="28"/>
+          <w:szCs w:val="28"/>
+        </w:rPr>
+        <w:t>arr</w:t>
+      </w:r>
+      <w:r>
+        <w:rPr>
+          <w:rFonts w:ascii="Consolas" w:hAnsi="Consolas" w:cs="Consolas"/>
+          <w:color w:val="000000"/>
+          <w:sz w:val="28"/>
+          <w:szCs w:val="28"/>
+        </w:rPr>
+        <w:t xml:space="preserve">[right] - </w:t>
+      </w:r>
+      <w:r>
+        <w:rPr>
+          <w:rFonts w:ascii="Consolas" w:hAnsi="Consolas" w:cs="Consolas"/>
+          <w:color w:val="808080"/>
+          <w:sz w:val="28"/>
+          <w:szCs w:val="28"/>
+        </w:rPr>
+        <w:t>arr</w:t>
+      </w:r>
+      <w:r>
+        <w:rPr>
+          <w:rFonts w:ascii="Consolas" w:hAnsi="Consolas" w:cs="Consolas"/>
+          <w:color w:val="000000"/>
+          <w:sz w:val="28"/>
+          <w:szCs w:val="28"/>
+        </w:rPr>
+        <w:t>[left]);</w:t>
+      </w:r>
+    </w:p>
+    <w:p>
+      <w:pPr>
+        <w:autoSpaceDE w:val="0"/>
+        <w:autoSpaceDN w:val="0"/>
+        <w:adjustRightInd w:val="0"/>
+        <w:spacing w:after="0" w:line="240" w:lineRule="auto"/>
+        <w:rPr>
+          <w:rFonts w:ascii="Consolas" w:hAnsi="Consolas" w:cs="Consolas"/>
+          <w:color w:val="000000"/>
+          <w:sz w:val="28"/>
+          <w:szCs w:val="28"/>
+        </w:rPr>
+      </w:pPr>
+      <w:r>
+        <w:rPr>
+          <w:rFonts w:ascii="Consolas" w:hAnsi="Consolas" w:cs="Consolas"/>
+          <w:color w:val="000000"/>
+          <w:sz w:val="28"/>
+          <w:szCs w:val="28"/>
+        </w:rPr>
+        <w:t xml:space="preserve">        val2 &lt;- (right - left);</w:t>
+      </w:r>
+    </w:p>
+    <w:p>
+      <w:pPr>
+        <w:autoSpaceDE w:val="0"/>
+        <w:autoSpaceDN w:val="0"/>
+        <w:adjustRightInd w:val="0"/>
+        <w:spacing w:after="0" w:line="240" w:lineRule="auto"/>
+        <w:rPr>
+          <w:rFonts w:ascii="Consolas" w:hAnsi="Consolas" w:cs="Consolas"/>
+          <w:color w:val="000000"/>
+          <w:sz w:val="28"/>
+          <w:szCs w:val="28"/>
+        </w:rPr>
+      </w:pPr>
+      <w:r>
+        <w:rPr>
+          <w:rFonts w:ascii="Consolas" w:hAnsi="Consolas" w:cs="Consolas"/>
+          <w:color w:val="000000"/>
+          <w:sz w:val="28"/>
+          <w:szCs w:val="28"/>
+        </w:rPr>
+        <w:t xml:space="preserve">        pos &lt;- left + val1 * val2;</w:t>
+      </w:r>
+    </w:p>
+    <w:p>
+      <w:pPr>
+        <w:autoSpaceDE w:val="0"/>
+        <w:autoSpaceDN w:val="0"/>
+        <w:adjustRightInd w:val="0"/>
+        <w:spacing w:after="0" w:line="240" w:lineRule="auto"/>
+        <w:rPr>
+          <w:rFonts w:ascii="Consolas" w:hAnsi="Consolas" w:cs="Consolas"/>
+          <w:color w:val="000000"/>
+          <w:sz w:val="28"/>
+          <w:szCs w:val="28"/>
+        </w:rPr>
+      </w:pPr>
+    </w:p>
+    <w:p>
+      <w:pPr>
+        <w:autoSpaceDE w:val="0"/>
+        <w:autoSpaceDN w:val="0"/>
+        <w:adjustRightInd w:val="0"/>
+        <w:spacing w:after="0" w:line="240" w:lineRule="auto"/>
+        <w:rPr>
+          <w:rFonts w:ascii="Consolas" w:hAnsi="Consolas" w:cs="Consolas"/>
+          <w:color w:val="000000"/>
+          <w:sz w:val="28"/>
+          <w:szCs w:val="28"/>
+        </w:rPr>
+      </w:pPr>
+      <w:r>
+        <w:rPr>
+          <w:rFonts w:ascii="Consolas" w:hAnsi="Consolas" w:cs="Consolas"/>
+          <w:color w:val="000000"/>
+          <w:sz w:val="28"/>
+          <w:szCs w:val="28"/>
+        </w:rPr>
+        <w:t xml:space="preserve">        </w:t>
+      </w:r>
+      <w:r>
+        <w:rPr>
+          <w:rFonts w:ascii="Consolas" w:hAnsi="Consolas" w:cs="Consolas"/>
+          <w:color w:val="0000FF"/>
+          <w:sz w:val="28"/>
+          <w:szCs w:val="28"/>
+        </w:rPr>
+        <w:t>if</w:t>
+      </w:r>
+      <w:r>
+        <w:rPr>
+          <w:rFonts w:ascii="Consolas" w:hAnsi="Consolas" w:cs="Consolas"/>
+          <w:color w:val="000000"/>
+          <w:sz w:val="28"/>
+          <w:szCs w:val="28"/>
+        </w:rPr>
+        <w:t xml:space="preserve"> (</w:t>
+      </w:r>
+      <w:r>
+        <w:rPr>
+          <w:rFonts w:ascii="Consolas" w:hAnsi="Consolas" w:cs="Consolas"/>
+          <w:color w:val="808080"/>
+          <w:sz w:val="28"/>
+          <w:szCs w:val="28"/>
+        </w:rPr>
+        <w:t>arr</w:t>
+      </w:r>
+      <w:r>
+        <w:rPr>
+          <w:rFonts w:ascii="Consolas" w:hAnsi="Consolas" w:cs="Consolas"/>
+          <w:color w:val="000000"/>
+          <w:sz w:val="28"/>
+          <w:szCs w:val="28"/>
+        </w:rPr>
+        <w:t xml:space="preserve">[pos] == </w:t>
+      </w:r>
+      <w:r>
+        <w:rPr>
+          <w:rFonts w:ascii="Consolas" w:hAnsi="Consolas" w:cs="Consolas"/>
+          <w:color w:val="808080"/>
+          <w:sz w:val="28"/>
+          <w:szCs w:val="28"/>
+        </w:rPr>
+        <w:t>x</w:t>
+      </w:r>
+      <w:r>
+        <w:rPr>
+          <w:rFonts w:ascii="Consolas" w:hAnsi="Consolas" w:cs="Consolas"/>
+          <w:color w:val="000000"/>
+          <w:sz w:val="28"/>
+          <w:szCs w:val="28"/>
+        </w:rPr>
+        <w:t>)</w:t>
+      </w:r>
+    </w:p>
+    <w:p>
+      <w:pPr>
+        <w:autoSpaceDE w:val="0"/>
+        <w:autoSpaceDN w:val="0"/>
+        <w:adjustRightInd w:val="0"/>
+        <w:spacing w:after="0" w:line="240" w:lineRule="auto"/>
+        <w:rPr>
+          <w:rFonts w:ascii="Consolas" w:hAnsi="Consolas" w:cs="Consolas"/>
+          <w:color w:val="000000"/>
+          <w:sz w:val="28"/>
+          <w:szCs w:val="28"/>
+        </w:rPr>
+      </w:pPr>
+      <w:r>
+        <w:rPr>
+          <w:rFonts w:ascii="Consolas" w:hAnsi="Consolas" w:cs="Consolas"/>
+          <w:color w:val="000000"/>
+          <w:sz w:val="28"/>
+          <w:szCs w:val="28"/>
+        </w:rPr>
+        <w:t xml:space="preserve">            </w:t>
+      </w:r>
+      <w:r>
+        <w:rPr>
+          <w:rFonts w:ascii="Consolas" w:hAnsi="Consolas" w:cs="Consolas"/>
+          <w:color w:val="0000FF"/>
+          <w:sz w:val="28"/>
+          <w:szCs w:val="28"/>
+        </w:rPr>
+        <w:t>return</w:t>
+      </w:r>
+      <w:r>
+        <w:rPr>
+          <w:rFonts w:ascii="Consolas" w:hAnsi="Consolas" w:cs="Consolas"/>
+          <w:color w:val="000000"/>
+          <w:sz w:val="28"/>
+          <w:szCs w:val="28"/>
+        </w:rPr>
+        <w:t xml:space="preserve"> pos;</w:t>
+      </w:r>
+    </w:p>
+    <w:p>
+      <w:pPr>
+        <w:autoSpaceDE w:val="0"/>
+        <w:autoSpaceDN w:val="0"/>
+        <w:adjustRightInd w:val="0"/>
+        <w:spacing w:after="0" w:line="240" w:lineRule="auto"/>
+        <w:rPr>
+          <w:rFonts w:ascii="Consolas" w:hAnsi="Consolas" w:cs="Consolas"/>
+          <w:color w:val="000000"/>
+          <w:sz w:val="28"/>
+          <w:szCs w:val="28"/>
+        </w:rPr>
+      </w:pPr>
+    </w:p>
+    <w:p>
+      <w:pPr>
+        <w:autoSpaceDE w:val="0"/>
+        <w:autoSpaceDN w:val="0"/>
+        <w:adjustRightInd w:val="0"/>
+        <w:spacing w:after="0" w:line="240" w:lineRule="auto"/>
+        <w:rPr>
+          <w:rFonts w:ascii="Consolas" w:hAnsi="Consolas" w:cs="Consolas"/>
+          <w:color w:val="000000"/>
+          <w:sz w:val="28"/>
+          <w:szCs w:val="28"/>
+        </w:rPr>
+      </w:pPr>
+      <w:r>
+        <w:rPr>
+          <w:rFonts w:ascii="Consolas" w:hAnsi="Consolas" w:cs="Consolas"/>
+          <w:color w:val="000000"/>
+          <w:sz w:val="28"/>
+          <w:szCs w:val="28"/>
+        </w:rPr>
+        <w:t xml:space="preserve">        </w:t>
+      </w:r>
+      <w:r>
+        <w:rPr>
+          <w:rFonts w:ascii="Consolas" w:hAnsi="Consolas" w:cs="Consolas"/>
+          <w:color w:val="0000FF"/>
+          <w:sz w:val="28"/>
+          <w:szCs w:val="28"/>
+        </w:rPr>
+        <w:t>if</w:t>
+      </w:r>
+      <w:r>
+        <w:rPr>
+          <w:rFonts w:ascii="Consolas" w:hAnsi="Consolas" w:cs="Consolas"/>
+          <w:color w:val="000000"/>
+          <w:sz w:val="28"/>
+          <w:szCs w:val="28"/>
+        </w:rPr>
+        <w:t xml:space="preserve"> (</w:t>
+      </w:r>
+      <w:r>
+        <w:rPr>
+          <w:rFonts w:ascii="Consolas" w:hAnsi="Consolas" w:cs="Consolas"/>
+          <w:color w:val="808080"/>
+          <w:sz w:val="28"/>
+          <w:szCs w:val="28"/>
+        </w:rPr>
+        <w:t>arr</w:t>
+      </w:r>
+      <w:r>
+        <w:rPr>
+          <w:rFonts w:ascii="Consolas" w:hAnsi="Consolas" w:cs="Consolas"/>
+          <w:color w:val="000000"/>
+          <w:sz w:val="28"/>
+          <w:szCs w:val="28"/>
+        </w:rPr>
+        <w:t xml:space="preserve">[pos] &lt; </w:t>
+      </w:r>
+      <w:r>
+        <w:rPr>
+          <w:rFonts w:ascii="Consolas" w:hAnsi="Consolas" w:cs="Consolas"/>
+          <w:color w:val="808080"/>
+          <w:sz w:val="28"/>
+          <w:szCs w:val="28"/>
+        </w:rPr>
+        <w:t>x</w:t>
+      </w:r>
+      <w:r>
+        <w:rPr>
+          <w:rFonts w:ascii="Consolas" w:hAnsi="Consolas" w:cs="Consolas"/>
+          <w:color w:val="000000"/>
+          <w:sz w:val="28"/>
+          <w:szCs w:val="28"/>
+        </w:rPr>
+        <w:t>)</w:t>
+      </w:r>
+    </w:p>
+    <w:p>
+      <w:pPr>
+        <w:autoSpaceDE w:val="0"/>
+        <w:autoSpaceDN w:val="0"/>
+        <w:adjustRightInd w:val="0"/>
+        <w:spacing w:after="0" w:line="240" w:lineRule="auto"/>
+        <w:rPr>
+          <w:rFonts w:ascii="Consolas" w:hAnsi="Consolas" w:cs="Consolas"/>
+          <w:color w:val="000000"/>
+          <w:sz w:val="28"/>
+          <w:szCs w:val="28"/>
+        </w:rPr>
+      </w:pPr>
+      <w:r>
+        <w:rPr>
+          <w:rFonts w:ascii="Consolas" w:hAnsi="Consolas" w:cs="Consolas"/>
+          <w:color w:val="000000"/>
+          <w:sz w:val="28"/>
+          <w:szCs w:val="28"/>
+        </w:rPr>
+        <w:t xml:space="preserve">            left &lt;- pos + 1;</w:t>
+      </w:r>
+    </w:p>
+    <w:p>
+      <w:pPr>
+        <w:autoSpaceDE w:val="0"/>
+        <w:autoSpaceDN w:val="0"/>
+        <w:adjustRightInd w:val="0"/>
+        <w:spacing w:after="0" w:line="240" w:lineRule="auto"/>
+        <w:rPr>
+          <w:rFonts w:ascii="Consolas" w:hAnsi="Consolas" w:cs="Consolas"/>
+          <w:color w:val="000000"/>
+          <w:sz w:val="28"/>
+          <w:szCs w:val="28"/>
+        </w:rPr>
+      </w:pPr>
+      <w:r>
+        <w:rPr>
+          <w:rFonts w:ascii="Consolas" w:hAnsi="Consolas" w:cs="Consolas"/>
+          <w:color w:val="000000"/>
+          <w:sz w:val="28"/>
+          <w:szCs w:val="28"/>
+        </w:rPr>
+        <w:t xml:space="preserve">        </w:t>
+      </w:r>
+      <w:r>
+        <w:rPr>
+          <w:rFonts w:ascii="Consolas" w:hAnsi="Consolas" w:cs="Consolas"/>
+          <w:color w:val="0000FF"/>
+          <w:sz w:val="28"/>
+          <w:szCs w:val="28"/>
+        </w:rPr>
+        <w:t>else</w:t>
+      </w:r>
+    </w:p>
+    <w:p>
+      <w:pPr>
+        <w:autoSpaceDE w:val="0"/>
+        <w:autoSpaceDN w:val="0"/>
+        <w:adjustRightInd w:val="0"/>
+        <w:spacing w:after="0" w:line="240" w:lineRule="auto"/>
+        <w:rPr>
+          <w:rFonts w:ascii="Consolas" w:hAnsi="Consolas" w:cs="Consolas"/>
+          <w:color w:val="000000"/>
+          <w:sz w:val="28"/>
+          <w:szCs w:val="28"/>
+        </w:rPr>
+      </w:pPr>
+      <w:r>
+        <w:rPr>
+          <w:rFonts w:ascii="Consolas" w:hAnsi="Consolas" w:cs="Consolas"/>
+          <w:color w:val="000000"/>
+          <w:sz w:val="28"/>
+          <w:szCs w:val="28"/>
+        </w:rPr>
+        <w:t xml:space="preserve">            right &lt;- pos - 1;</w:t>
+      </w:r>
+    </w:p>
+    <w:p>
+      <w:pPr>
+        <w:autoSpaceDE w:val="0"/>
+        <w:autoSpaceDN w:val="0"/>
+        <w:adjustRightInd w:val="0"/>
+        <w:spacing w:after="0" w:line="240" w:lineRule="auto"/>
+        <w:rPr>
+          <w:rFonts w:ascii="Consolas" w:hAnsi="Consolas" w:cs="Consolas"/>
+          <w:color w:val="000000"/>
+          <w:sz w:val="28"/>
+          <w:szCs w:val="28"/>
+        </w:rPr>
+      </w:pPr>
+      <w:r>
+        <w:rPr>
+          <w:rFonts w:ascii="Consolas" w:hAnsi="Consolas" w:cs="Consolas"/>
+          <w:color w:val="000000"/>
+          <w:sz w:val="28"/>
+          <w:szCs w:val="28"/>
+        </w:rPr>
+        <w:t xml:space="preserve">    }</w:t>
+      </w:r>
+    </w:p>
+    <w:p>
+      <w:pPr>
+        <w:autoSpaceDE w:val="0"/>
+        <w:autoSpaceDN w:val="0"/>
+        <w:adjustRightInd w:val="0"/>
+        <w:spacing w:after="0" w:line="240" w:lineRule="auto"/>
+        <w:rPr>
+          <w:rFonts w:ascii="Consolas" w:hAnsi="Consolas" w:cs="Consolas"/>
+          <w:color w:val="000000"/>
+          <w:sz w:val="28"/>
+          <w:szCs w:val="28"/>
+        </w:rPr>
+      </w:pPr>
+      <w:r>
+        <w:rPr>
+          <w:rFonts w:ascii="Consolas" w:hAnsi="Consolas" w:cs="Consolas"/>
+          <w:color w:val="000000"/>
+          <w:sz w:val="28"/>
+          <w:szCs w:val="28"/>
+        </w:rPr>
+        <w:t xml:space="preserve">    </w:t>
+      </w:r>
+      <w:r>
+        <w:rPr>
+          <w:rFonts w:ascii="Consolas" w:hAnsi="Consolas" w:cs="Consolas"/>
+          <w:color w:val="0000FF"/>
+          <w:sz w:val="28"/>
+          <w:szCs w:val="28"/>
+        </w:rPr>
+        <w:t>return</w:t>
+      </w:r>
+      <w:r>
+        <w:rPr>
+          <w:rFonts w:ascii="Consolas" w:hAnsi="Consolas" w:cs="Consolas"/>
+          <w:color w:val="000000"/>
+          <w:sz w:val="28"/>
+          <w:szCs w:val="28"/>
+        </w:rPr>
+        <w:t xml:space="preserve"> -1;</w:t>
+      </w:r>
+    </w:p>
+    <w:p>
+      <w:pPr>
+        <w:jc w:val="both"/>
+        <w:rPr>
+          <w:rFonts w:ascii="Consolas" w:hAnsi="Consolas" w:cs="Consolas"/>
+          <w:color w:val="000000"/>
+          <w:sz w:val="28"/>
+          <w:szCs w:val="28"/>
+        </w:rPr>
+      </w:pPr>
+      <w:r>
+        <w:rPr>
+          <w:rFonts w:ascii="Consolas" w:hAnsi="Consolas" w:cs="Consolas"/>
+          <w:color w:val="000000"/>
+          <w:sz w:val="28"/>
+          <w:szCs w:val="28"/>
+        </w:rPr>
+        <w:t>}</w:t>
+      </w:r>
+    </w:p>
+    <w:p>
+      <w:pPr>
+        <w:jc w:val="both"/>
+        <w:rPr>
+          <w:rFonts w:ascii="Consolas" w:hAnsi="Consolas" w:cs="Consolas"/>
+          <w:color w:val="000000"/>
+          <w:sz w:val="28"/>
+          <w:szCs w:val="28"/>
+        </w:rPr>
+      </w:pPr>
+    </w:p>
+    <w:p>
+      <w:pPr>
+        <w:pStyle w:val="ListParagraph"/>
+        <w:numPr>
+          <w:ilvl w:val="0"/>
+          <w:numId w:val="8"/>
+        </w:numPr>
+        <w:jc w:val="both"/>
+        <w:outlineLvl w:val="1"/>
+        <w:rPr>
+          <w:rFonts w:ascii="Times New Roman" w:hAnsi="Times New Roman" w:cs="Times New Roman"/>
+          <w:b/>
+          <w:bCs/>
+          <w:color w:val="000000" w:themeColor="text1"/>
+          <w:sz w:val="32"/>
+          <w:szCs w:val="32"/>
+        </w:rPr>
+      </w:pPr>
+      <w:bookmarkStart w:id="27" w:name="_Toc81651244"/>
+      <w:r>
+        <w:rPr>
+          <w:rFonts w:ascii="Times New Roman" w:hAnsi="Times New Roman" w:cs="Times New Roman"/>
+          <w:b/>
+          <w:bCs/>
+          <w:color w:val="000000" w:themeColor="text1"/>
+          <w:sz w:val="32"/>
+          <w:szCs w:val="32"/>
+        </w:rPr>
+        <w:t>Illustration:</w:t>
+      </w:r>
+      <w:bookmarkEnd w:id="27"/>
+    </w:p>
+    <w:p>
+      <w:pPr>
+        <w:jc w:val="both"/>
+        <w:rPr>
+          <w:rFonts w:ascii="Times New Roman" w:hAnsi="Times New Roman" w:cs="Times New Roman"/>
+          <w:color w:val="000000" w:themeColor="text1"/>
+          <w:sz w:val="28"/>
+          <w:szCs w:val="28"/>
+        </w:rPr>
+      </w:pPr>
+      <w:r>
+        <w:rPr>
+          <w:rFonts w:ascii="Times New Roman" w:hAnsi="Times New Roman" w:cs="Times New Roman"/>
+          <w:color w:val="000000" w:themeColor="text1"/>
+          <w:sz w:val="28"/>
+          <w:szCs w:val="28"/>
+        </w:rPr>
+        <w:t>We have an integer array of N elements, sorted in ascending order.</w:t>
+      </w:r>
+      <w:r>
+        <w:rPr>
+          <w:rFonts w:ascii="Times New Roman" w:hAnsi="Times New Roman" w:cs="Times New Roman"/>
+          <w:color w:val="000000" w:themeColor="text1"/>
+          <w:sz w:val="28"/>
+          <w:szCs w:val="28"/>
+        </w:rPr>
+        <w:t xml:space="preserve"> </w:t>
+      </w:r>
+      <w:r>
+        <w:rPr>
+          <w:rFonts w:ascii="Times New Roman" w:hAnsi="Times New Roman" w:cs="Times New Roman"/>
+          <w:color w:val="000000" w:themeColor="text1"/>
+          <w:sz w:val="28"/>
+          <w:szCs w:val="28"/>
+        </w:rPr>
+        <w:t>Find the element X present in the array.</w:t>
+      </w:r>
+    </w:p>
+    <w:p>
+      <w:pPr>
+        <w:jc w:val="both"/>
+        <w:rPr>
+          <w:rFonts w:ascii="Times New Roman" w:hAnsi="Times New Roman" w:cs="Times New Roman"/>
+          <w:color w:val="000000" w:themeColor="text1"/>
+          <w:sz w:val="28"/>
+          <w:szCs w:val="28"/>
+        </w:rPr>
+      </w:pPr>
+    </w:p>
+    <w:p>
+      <w:pPr>
+        <w:jc w:val="both"/>
+        <w:rPr>
+          <w:rFonts w:ascii="Times New Roman" w:hAnsi="Times New Roman" w:cs="Times New Roman"/>
+          <w:color w:val="000000" w:themeColor="text1"/>
+          <w:sz w:val="28"/>
+          <w:szCs w:val="28"/>
+        </w:rPr>
+      </w:pPr>
+      <w:r>
+        <w:rPr>
+          <w:rFonts w:ascii="Times New Roman" w:hAnsi="Times New Roman" w:cs="Times New Roman"/>
+          <w:color w:val="000000" w:themeColor="text1"/>
+          <w:sz w:val="28"/>
+          <w:szCs w:val="28"/>
+        </w:rPr>
+        <w:t>N=6</w:t>
+      </w:r>
+    </w:p>
+    <w:p>
+      <w:pPr>
+        <w:jc w:val="both"/>
+        <w:rPr>
+          <w:rFonts w:ascii="Times New Roman" w:hAnsi="Times New Roman" w:cs="Times New Roman"/>
+          <w:color w:val="000000" w:themeColor="text1"/>
+          <w:sz w:val="28"/>
+          <w:szCs w:val="28"/>
+        </w:rPr>
+      </w:pPr>
+      <w:r>
+        <w:rPr>
+          <w:rFonts w:ascii="Times New Roman" w:hAnsi="Times New Roman" w:cs="Times New Roman"/>
+          <w:color w:val="000000" w:themeColor="text1"/>
+          <w:sz w:val="28"/>
+          <w:szCs w:val="28"/>
+        </w:rPr>
+        <w:t>X=5</w:t>
+      </w:r>
+    </w:p>
+    <w:p>
+      <w:pPr>
+        <w:jc w:val="both"/>
+        <w:rPr>
+          <w:rFonts w:ascii="Times New Roman" w:hAnsi="Times New Roman" w:cs="Times New Roman"/>
+          <w:color w:val="000000" w:themeColor="text1"/>
+          <w:sz w:val="28"/>
+          <w:szCs w:val="28"/>
+        </w:rPr>
+      </w:pPr>
+      <w:r>
+        <w:rPr>
+          <w:rFonts w:ascii="Times New Roman" w:hAnsi="Times New Roman" w:cs="Times New Roman"/>
+          <w:color w:val="000000" w:themeColor="text1"/>
+          <w:sz w:val="28"/>
+          <w:szCs w:val="28"/>
+        </w:rPr>
+        <w:t>1 5 8 9 10 15</w:t>
+      </w:r>
+    </w:p>
+    <w:p>
+      <w:pPr>
+        <w:jc w:val="center"/>
+        <w:rPr>
+          <w:rFonts w:ascii="Times New Roman" w:hAnsi="Times New Roman" w:cs="Times New Roman"/>
+          <w:color w:val="000000" w:themeColor="text1"/>
+          <w:sz w:val="28"/>
+          <w:szCs w:val="28"/>
+        </w:rPr>
+      </w:pPr>
+      <w:r>
+        <w:rPr>
+          <w:rFonts w:ascii="Times New Roman" w:hAnsi="Times New Roman" w:cs="Times New Roman"/>
+          <w:color w:val="000000" w:themeColor="text1"/>
+          <w:sz w:val="28"/>
+          <w:szCs w:val="28"/>
+        </w:rPr>
+        <w:t>Illustration</w:t>
+      </w:r>
+    </w:p>
+    <w:p>
+      <w:pPr>
+        <w:rPr>
+          <w:rFonts w:ascii="Times New Roman" w:hAnsi="Times New Roman" w:cs="Times New Roman"/>
+          <w:color w:val="000000" w:themeColor="text1"/>
+          <w:sz w:val="28"/>
+          <w:szCs w:val="28"/>
+        </w:rPr>
+      </w:pPr>
+      <w:r>
+        <w:rPr>
+          <w:rFonts w:ascii="Times New Roman" w:hAnsi="Times New Roman" w:cs="Times New Roman"/>
+          <w:color w:val="000000" w:themeColor="text1"/>
+          <w:sz w:val="28"/>
+          <w:szCs w:val="28"/>
+        </w:rPr>
+        <w:t>*</w:t>
+      </w:r>
+      <w:r>
+        <w:t xml:space="preserve"> </w:t>
+      </w:r>
+      <w:r>
+        <w:rPr>
+          <w:rFonts w:ascii="Times New Roman" w:hAnsi="Times New Roman" w:cs="Times New Roman"/>
+          <w:color w:val="000000" w:themeColor="text1"/>
+          <w:sz w:val="28"/>
+          <w:szCs w:val="28"/>
+        </w:rPr>
+        <w:t>Execution 1</w:t>
+      </w:r>
+      <w:r>
+        <w:rPr>
+          <w:rFonts w:ascii="Times New Roman" w:hAnsi="Times New Roman" w:cs="Times New Roman"/>
+          <w:color w:val="000000" w:themeColor="text1"/>
+          <w:sz w:val="28"/>
+          <w:szCs w:val="28"/>
+        </w:rPr>
+        <w:t xml:space="preserve">: </w:t>
+      </w:r>
+    </w:p>
+    <w:p>
+      <w:pPr>
+        <w:rPr>
+          <w:rFonts w:ascii="Times New Roman" w:hAnsi="Times New Roman" w:cs="Times New Roman"/>
+          <w:color w:val="000000" w:themeColor="text1"/>
+          <w:sz w:val="28"/>
+          <w:szCs w:val="28"/>
+        </w:rPr>
+      </w:pPr>
+      <w:r>
+        <w:rPr>
+          <w:rFonts w:ascii="Times New Roman" w:hAnsi="Times New Roman" w:cs="Times New Roman"/>
+          <w:color w:val="000000" w:themeColor="text1"/>
+          <w:sz w:val="28"/>
+          <w:szCs w:val="28"/>
+        </w:rPr>
+        <w:t xml:space="preserve"> Left = 0</w:t>
+      </w:r>
+    </w:p>
+    <w:p>
+      <w:pPr>
+        <w:rPr>
+          <w:rFonts w:ascii="Times New Roman" w:hAnsi="Times New Roman" w:cs="Times New Roman"/>
+          <w:color w:val="000000" w:themeColor="text1"/>
+          <w:sz w:val="28"/>
+          <w:szCs w:val="28"/>
+        </w:rPr>
+      </w:pPr>
+      <w:r>
+        <w:rPr>
+          <w:rFonts w:ascii="Times New Roman" w:hAnsi="Times New Roman" w:cs="Times New Roman"/>
+          <w:color w:val="000000" w:themeColor="text1"/>
+          <w:sz w:val="28"/>
+          <w:szCs w:val="28"/>
+        </w:rPr>
+        <w:t xml:space="preserve"> Right = 5</w:t>
+      </w:r>
+    </w:p>
+    <w:p>
+      <w:pPr>
+        <w:rPr>
+          <w:rFonts w:ascii="Times New Roman" w:hAnsi="Times New Roman" w:cs="Times New Roman"/>
+          <w:color w:val="000000" w:themeColor="text1"/>
+          <w:sz w:val="28"/>
+          <w:szCs w:val="28"/>
+        </w:rPr>
+      </w:pPr>
+      <w:r>
+        <w:rPr>
+          <w:rFonts w:ascii="Times New Roman" w:hAnsi="Times New Roman" w:cs="Times New Roman"/>
+          <w:color w:val="000000" w:themeColor="text1"/>
+          <w:sz w:val="28"/>
+          <w:szCs w:val="28"/>
+        </w:rPr>
+        <w:t xml:space="preserve">Search = 0 + </w:t>
+      </w:r>
+      <m:oMath>
+        <m:f>
+          <m:fPr>
+            <m:ctrlPr>
+              <w:rPr>
+                <w:rFonts w:ascii="Cambria Math" w:hAnsi="Cambria Math" w:cs="Times New Roman"/>
+                <w:i/>
+                <w:color w:val="000000" w:themeColor="text1"/>
+                <w:sz w:val="28"/>
+                <w:szCs w:val="28"/>
+              </w:rPr>
+            </m:ctrlPr>
+          </m:fPr>
+          <m:num>
+            <m:r>
+              <w:rPr>
+                <w:rFonts w:ascii="Cambria Math" w:hAnsi="Cambria Math" w:cs="Times New Roman"/>
+                <w:color w:val="000000" w:themeColor="text1"/>
+                <w:sz w:val="28"/>
+                <w:szCs w:val="28"/>
+              </w:rPr>
+              <m:t>4</m:t>
+            </m:r>
+          </m:num>
+          <m:den>
+            <m:r>
+              <w:rPr>
+                <w:rFonts w:ascii="Cambria Math" w:hAnsi="Cambria Math" w:cs="Times New Roman"/>
+                <w:color w:val="000000" w:themeColor="text1"/>
+                <w:sz w:val="28"/>
+                <w:szCs w:val="28"/>
+              </w:rPr>
+              <m:t>14</m:t>
+            </m:r>
+          </m:den>
+        </m:f>
+      </m:oMath>
+      <w:r>
+        <w:rPr>
+          <w:rFonts w:ascii="Times New Roman" w:hAnsi="Times New Roman" w:cs="Times New Roman"/>
+          <w:color w:val="000000" w:themeColor="text1"/>
+          <w:sz w:val="28"/>
+          <w:szCs w:val="28"/>
+        </w:rPr>
+        <w:t>*5 = 1</w:t>
+      </w:r>
+    </w:p>
+    <w:p>
+      <w:pPr>
+        <w:rPr>
+          <w:rFonts w:ascii="Times New Roman" w:hAnsi="Times New Roman" w:cs="Times New Roman"/>
+          <w:color w:val="000000" w:themeColor="text1"/>
+          <w:sz w:val="28"/>
+          <w:szCs w:val="28"/>
+        </w:rPr>
+      </w:pPr>
+      <w:r>
+        <w:rPr>
+          <w:rFonts w:ascii="Times New Roman" w:hAnsi="Times New Roman" w:cs="Times New Roman"/>
+          <w:color w:val="000000" w:themeColor="text1"/>
+          <w:sz w:val="28"/>
+          <w:szCs w:val="28"/>
+        </w:rPr>
+        <w:t xml:space="preserve">a[1]= 5 = X =&gt;  </w:t>
+      </w:r>
+      <w:r>
+        <w:rPr>
+          <w:rFonts w:ascii="Times New Roman" w:hAnsi="Times New Roman" w:cs="Times New Roman"/>
+          <w:color w:val="000000" w:themeColor="text1"/>
+          <w:sz w:val="28"/>
+          <w:szCs w:val="28"/>
+        </w:rPr>
+        <w:t>Stop while loop</w:t>
+      </w:r>
+      <w:r>
+        <w:rPr>
+          <w:rFonts w:ascii="Times New Roman" w:hAnsi="Times New Roman" w:cs="Times New Roman"/>
+          <w:color w:val="000000" w:themeColor="text1"/>
+          <w:sz w:val="28"/>
+          <w:szCs w:val="28"/>
+        </w:rPr>
+        <w:t>.</w:t>
+      </w:r>
+      <w:r>
+        <w:rPr>
+          <w:rFonts w:ascii="Times New Roman" w:hAnsi="Times New Roman" w:cs="Times New Roman"/>
+          <w:color w:val="000000" w:themeColor="text1"/>
+          <w:sz w:val="28"/>
+          <w:szCs w:val="28"/>
+        </w:rPr>
+        <w:br w:type="page"/>
+      </w:r>
+    </w:p>
+    <w:p>
+      <w:pPr>
+        <w:rPr>
+          <w:rFonts w:ascii="Times New Roman" w:hAnsi="Times New Roman" w:cs="Times New Roman"/>
+          <w:color w:val="000000" w:themeColor="text1"/>
+          <w:sz w:val="28"/>
+          <w:szCs w:val="28"/>
         </w:rPr>
       </w:pPr>
     </w:p>
@@ -24774,6 +28079,118 @@
     </w:lvl>
   </w:abstractNum>
   <w:abstractNum w:abstractNumId="2" w15:restartNumberingAfterBreak="0">
+    <w:nsid w:val="383930D2"/>
+    <w:multiLevelType w:val="hybridMultilevel"/>
+    <w:tmpl w:val="B386926E"/>
+    <w:lvl w:ilvl="0" w:tplc="E708B176">
+      <w:numFmt w:val="bullet"/>
+      <w:lvlText w:val=""/>
+      <w:lvlJc w:val="left"/>
+      <w:pPr>
+        <w:ind w:left="720" w:hanging="360"/>
+      </w:pPr>
+      <w:rPr>
+        <w:rFonts w:ascii="Wingdings" w:eastAsiaTheme="minorHAnsi" w:hAnsi="Wingdings" w:cs="Times New Roman" w:hint="default"/>
+      </w:rPr>
+    </w:lvl>
+    <w:lvl w:ilvl="1" w:tplc="04090003" w:tentative="1">
+      <w:start w:val="1"/>
+      <w:numFmt w:val="bullet"/>
+      <w:lvlText w:val="o"/>
+      <w:lvlJc w:val="left"/>
+      <w:pPr>
+        <w:ind w:left="1440" w:hanging="360"/>
+      </w:pPr>
+      <w:rPr>
+        <w:rFonts w:ascii="Courier New" w:hAnsi="Courier New" w:cs="Courier New" w:hint="default"/>
+      </w:rPr>
+    </w:lvl>
+    <w:lvl w:ilvl="2" w:tplc="04090005" w:tentative="1">
+      <w:start w:val="1"/>
+      <w:numFmt w:val="bullet"/>
+      <w:lvlText w:val=""/>
+      <w:lvlJc w:val="left"/>
+      <w:pPr>
+        <w:ind w:left="2160" w:hanging="360"/>
+      </w:pPr>
+      <w:rPr>
+        <w:rFonts w:ascii="Wingdings" w:hAnsi="Wingdings" w:hint="default"/>
+      </w:rPr>
+    </w:lvl>
+    <w:lvl w:ilvl="3" w:tplc="04090001" w:tentative="1">
+      <w:start w:val="1"/>
+      <w:numFmt w:val="bullet"/>
+      <w:lvlText w:val=""/>
+      <w:lvlJc w:val="left"/>
+      <w:pPr>
+        <w:ind w:left="2880" w:hanging="360"/>
+      </w:pPr>
+      <w:rPr>
+        <w:rFonts w:ascii="Symbol" w:hAnsi="Symbol" w:hint="default"/>
+      </w:rPr>
+    </w:lvl>
+    <w:lvl w:ilvl="4" w:tplc="04090003" w:tentative="1">
+      <w:start w:val="1"/>
+      <w:numFmt w:val="bullet"/>
+      <w:lvlText w:val="o"/>
+      <w:lvlJc w:val="left"/>
+      <w:pPr>
+        <w:ind w:left="3600" w:hanging="360"/>
+      </w:pPr>
+      <w:rPr>
+        <w:rFonts w:ascii="Courier New" w:hAnsi="Courier New" w:cs="Courier New" w:hint="default"/>
+      </w:rPr>
+    </w:lvl>
+    <w:lvl w:ilvl="5" w:tplc="04090005" w:tentative="1">
+      <w:start w:val="1"/>
+      <w:numFmt w:val="bullet"/>
+      <w:lvlText w:val=""/>
+      <w:lvlJc w:val="left"/>
+      <w:pPr>
+        <w:ind w:left="4320" w:hanging="360"/>
+      </w:pPr>
+      <w:rPr>
+        <w:rFonts w:ascii="Wingdings" w:hAnsi="Wingdings" w:hint="default"/>
+      </w:rPr>
+    </w:lvl>
+    <w:lvl w:ilvl="6" w:tplc="04090001" w:tentative="1">
+      <w:start w:val="1"/>
+      <w:numFmt w:val="bullet"/>
+      <w:lvlText w:val=""/>
+      <w:lvlJc w:val="left"/>
+      <w:pPr>
+        <w:ind w:left="5040" w:hanging="360"/>
+      </w:pPr>
+      <w:rPr>
+        <w:rFonts w:ascii="Symbol" w:hAnsi="Symbol" w:hint="default"/>
+      </w:rPr>
+    </w:lvl>
+    <w:lvl w:ilvl="7" w:tplc="04090003" w:tentative="1">
+      <w:start w:val="1"/>
+      <w:numFmt w:val="bullet"/>
+      <w:lvlText w:val="o"/>
+      <w:lvlJc w:val="left"/>
+      <w:pPr>
+        <w:ind w:left="5760" w:hanging="360"/>
+      </w:pPr>
+      <w:rPr>
+        <w:rFonts w:ascii="Courier New" w:hAnsi="Courier New" w:cs="Courier New" w:hint="default"/>
+      </w:rPr>
+    </w:lvl>
+    <w:lvl w:ilvl="8" w:tplc="04090005" w:tentative="1">
+      <w:start w:val="1"/>
+      <w:numFmt w:val="bullet"/>
+      <w:lvlText w:val=""/>
+      <w:lvlJc w:val="left"/>
+      <w:pPr>
+        <w:ind w:left="6480" w:hanging="360"/>
+      </w:pPr>
+      <w:rPr>
+        <w:rFonts w:ascii="Wingdings" w:hAnsi="Wingdings" w:hint="default"/>
+      </w:rPr>
+    </w:lvl>
+  </w:abstractNum>
+  <w:abstractNum w:abstractNumId="3" w15:restartNumberingAfterBreak="0">
     <w:nsid w:val="444004CA"/>
     <w:multiLevelType w:val="hybridMultilevel"/>
     <w:tmpl w:val="D75C9866"/>
@@ -24886,7 +28303,7 @@
       </w:rPr>
     </w:lvl>
   </w:abstractNum>
-  <w:abstractNum w:abstractNumId="3" w15:restartNumberingAfterBreak="0">
+  <w:abstractNum w:abstractNumId="4" w15:restartNumberingAfterBreak="0">
     <w:nsid w:val="4B804249"/>
     <w:multiLevelType w:val="hybridMultilevel"/>
     <w:tmpl w:val="CA50D5A2"/>
@@ -24999,7 +28416,97 @@
       </w:rPr>
     </w:lvl>
   </w:abstractNum>
-  <w:abstractNum w:abstractNumId="4" w15:restartNumberingAfterBreak="0">
+  <w:abstractNum w:abstractNumId="5" w15:restartNumberingAfterBreak="0">
+    <w:nsid w:val="58CD0524"/>
+    <w:multiLevelType w:val="hybridMultilevel"/>
+    <w:tmpl w:val="FFB0C3D2"/>
+    <w:lvl w:ilvl="0" w:tplc="5DD08168">
+      <w:start w:val="1"/>
+      <w:numFmt w:val="upperRoman"/>
+      <w:suff w:val="space"/>
+      <w:lvlText w:val="%1."/>
+      <w:lvlJc w:val="right"/>
+      <w:pPr>
+        <w:ind w:left="0" w:firstLine="0"/>
+      </w:pPr>
+      <w:rPr>
+        <w:rFonts w:hint="default"/>
+      </w:rPr>
+    </w:lvl>
+    <w:lvl w:ilvl="1" w:tplc="04090019" w:tentative="1">
+      <w:start w:val="1"/>
+      <w:numFmt w:val="lowerLetter"/>
+      <w:lvlText w:val="%2."/>
+      <w:lvlJc w:val="left"/>
+      <w:pPr>
+        <w:ind w:left="1440" w:hanging="360"/>
+      </w:pPr>
+    </w:lvl>
+    <w:lvl w:ilvl="2" w:tplc="0409001B" w:tentative="1">
+      <w:start w:val="1"/>
+      <w:numFmt w:val="lowerRoman"/>
+      <w:lvlText w:val="%3."/>
+      <w:lvlJc w:val="right"/>
+      <w:pPr>
+        <w:ind w:left="2160" w:hanging="180"/>
+      </w:pPr>
+    </w:lvl>
+    <w:lvl w:ilvl="3" w:tplc="0409000F" w:tentative="1">
+      <w:start w:val="1"/>
+      <w:numFmt w:val="decimal"/>
+      <w:lvlText w:val="%4."/>
+      <w:lvlJc w:val="left"/>
+      <w:pPr>
+        <w:ind w:left="2880" w:hanging="360"/>
+      </w:pPr>
+    </w:lvl>
+    <w:lvl w:ilvl="4" w:tplc="04090019" w:tentative="1">
+      <w:start w:val="1"/>
+      <w:numFmt w:val="lowerLetter"/>
+      <w:lvlText w:val="%5."/>
+      <w:lvlJc w:val="left"/>
+      <w:pPr>
+        <w:ind w:left="3600" w:hanging="360"/>
+      </w:pPr>
+    </w:lvl>
+    <w:lvl w:ilvl="5" w:tplc="0409001B" w:tentative="1">
+      <w:start w:val="1"/>
+      <w:numFmt w:val="lowerRoman"/>
+      <w:lvlText w:val="%6."/>
+      <w:lvlJc w:val="right"/>
+      <w:pPr>
+        <w:ind w:left="4320" w:hanging="180"/>
+      </w:pPr>
+    </w:lvl>
+    <w:lvl w:ilvl="6" w:tplc="0409000F" w:tentative="1">
+      <w:start w:val="1"/>
+      <w:numFmt w:val="decimal"/>
+      <w:lvlText w:val="%7."/>
+      <w:lvlJc w:val="left"/>
+      <w:pPr>
+        <w:ind w:left="5040" w:hanging="360"/>
+      </w:pPr>
+    </w:lvl>
+    <w:lvl w:ilvl="7" w:tplc="04090019" w:tentative="1">
+      <w:start w:val="1"/>
+      <w:numFmt w:val="lowerLetter"/>
+      <w:lvlText w:val="%8."/>
+      <w:lvlJc w:val="left"/>
+      <w:pPr>
+        <w:ind w:left="5760" w:hanging="360"/>
+      </w:pPr>
+    </w:lvl>
+    <w:lvl w:ilvl="8" w:tplc="0409001B" w:tentative="1">
+      <w:start w:val="1"/>
+      <w:numFmt w:val="lowerRoman"/>
+      <w:lvlText w:val="%9."/>
+      <w:lvlJc w:val="right"/>
+      <w:pPr>
+        <w:ind w:left="6480" w:hanging="180"/>
+      </w:pPr>
+    </w:lvl>
+  </w:abstractNum>
+  <w:abstractNum w:abstractNumId="6" w15:restartNumberingAfterBreak="0">
     <w:nsid w:val="617C2F4E"/>
     <w:multiLevelType w:val="hybridMultilevel"/>
     <w:tmpl w:val="ECEC9D52"/>
@@ -25112,7 +28619,7 @@
       </w:rPr>
     </w:lvl>
   </w:abstractNum>
-  <w:abstractNum w:abstractNumId="5" w15:restartNumberingAfterBreak="0">
+  <w:abstractNum w:abstractNumId="7" w15:restartNumberingAfterBreak="0">
     <w:nsid w:val="7035607F"/>
     <w:multiLevelType w:val="hybridMultilevel"/>
     <w:tmpl w:val="5AF25AFA"/>
@@ -25202,7 +28709,7 @@
       </w:pPr>
     </w:lvl>
   </w:abstractNum>
-  <w:abstractNum w:abstractNumId="6" w15:restartNumberingAfterBreak="0">
+  <w:abstractNum w:abstractNumId="8" w15:restartNumberingAfterBreak="0">
     <w:nsid w:val="703D1F6E"/>
     <w:multiLevelType w:val="hybridMultilevel"/>
     <w:tmpl w:val="9962E45C"/>
@@ -25318,25 +28825,31 @@
     </w:lvl>
   </w:abstractNum>
   <w:num w:numId="1">
-    <w:abstractNumId w:val="5"/>
+    <w:abstractNumId w:val="7"/>
   </w:num>
   <w:num w:numId="2">
-    <w:abstractNumId w:val="4"/>
+    <w:abstractNumId w:val="6"/>
   </w:num>
   <w:num w:numId="3">
     <w:abstractNumId w:val="1"/>
   </w:num>
   <w:num w:numId="4">
-    <w:abstractNumId w:val="2"/>
+    <w:abstractNumId w:val="3"/>
   </w:num>
   <w:num w:numId="5">
     <w:abstractNumId w:val="0"/>
   </w:num>
   <w:num w:numId="6">
-    <w:abstractNumId w:val="3"/>
+    <w:abstractNumId w:val="4"/>
   </w:num>
   <w:num w:numId="7">
-    <w:abstractNumId w:val="6"/>
+    <w:abstractNumId w:val="8"/>
+  </w:num>
+  <w:num w:numId="8">
+    <w:abstractNumId w:val="5"/>
+  </w:num>
+  <w:num w:numId="9">
+    <w:abstractNumId w:val="2"/>
   </w:num>
 </w:numbering>
 </file>
@@ -26250,6 +29763,13 @@
     <w:pitch w:val="variable"/>
     <w:sig w:usb0="E00006FF" w:usb1="420024FF" w:usb2="02000000" w:usb3="00000000" w:csb0="0000019F" w:csb1="00000000"/>
   </w:font>
+  <w:font w:name="Consolas">
+    <w:panose1 w:val="020B0609020204030204"/>
+    <w:charset w:val="A3"/>
+    <w:family w:val="modern"/>
+    <w:pitch w:val="fixed"/>
+    <w:sig w:usb0="E00006FF" w:usb1="0000FCFF" w:usb2="00000001" w:usb3="00000000" w:csb0="0000019F" w:csb1="00000000"/>
+  </w:font>
 </w:fonts>
 </file>
 
@@ -26273,6 +29793,8 @@
     <w:rsid w:val="002B599D"/>
     <w:rsid w:val="005D0E3E"/>
     <w:rsid w:val="00D73122"/>
+    <w:rsid w:val="00DE7C26"/>
+    <w:rsid w:val="00F66B1F"/>
   </w:rsids>
   <m:mathPr>
     <m:mathFont m:val="Cambria Math"/>
